--- a/175A071344-175A071379-redaxscript.docx
+++ b/175A071344-175A071379-redaxscript.docx
@@ -1,6 +1,6 @@
 
 <file path=word/document.xml><?xml version="1.0" encoding="utf-8"?>
-<w:document xmlns:wpc="http://schemas.microsoft.com/office/word/2010/wordprocessingCanvas" xmlns:cx="http://schemas.microsoft.com/office/drawing/2014/chartex" xmlns:cx1="http://schemas.microsoft.com/office/drawing/2015/9/8/chartex" xmlns:cx2="http://schemas.microsoft.com/office/drawing/2015/10/21/chartex" xmlns:cx3="http://schemas.microsoft.com/office/drawing/2016/5/9/chartex" xmlns:cx4="http://schemas.microsoft.com/office/drawing/2016/5/10/chartex" xmlns:cx5="http://schemas.microsoft.com/office/drawing/2016/5/11/chartex" xmlns:cx6="http://schemas.microsoft.com/office/drawing/2016/5/12/chartex" xmlns:cx7="http://schemas.microsoft.com/office/drawing/2016/5/13/chartex" xmlns:cx8="http://schemas.microsoft.com/office/drawing/2016/5/14/chartex" xmlns:mc="http://schemas.openxmlformats.org/markup-compatibility/2006" xmlns:aink="http://schemas.microsoft.com/office/drawing/2016/ink" xmlns:am3d="http://schemas.microsoft.com/office/drawing/2017/model3d" xmlns:o="urn:schemas-microsoft-com:office:office" xmlns:r="http://schemas.openxmlformats.org/officeDocument/2006/relationships" xmlns:m="http://schemas.openxmlformats.org/officeDocument/2006/math" xmlns:v="urn:schemas-microsoft-com:vml" xmlns:wp14="http://schemas.microsoft.com/office/word/2010/wordprocessingDrawing" xmlns:wp="http://schemas.openxmlformats.org/drawingml/2006/wordprocessingDrawing" xmlns:w10="urn:schemas-microsoft-com:office:word" xmlns:w="http://schemas.openxmlformats.org/wordprocessingml/2006/main" xmlns:w14="http://schemas.microsoft.com/office/word/2010/wordml" xmlns:w15="http://schemas.microsoft.com/office/word/2012/wordml" xmlns:w16cid="http://schemas.microsoft.com/office/word/2016/wordml/cid" xmlns:w16se="http://schemas.microsoft.com/office/word/2015/wordml/symex" xmlns:wpg="http://schemas.microsoft.com/office/word/2010/wordprocessingGroup" xmlns:wpi="http://schemas.microsoft.com/office/word/2010/wordprocessingInk" xmlns:wne="http://schemas.microsoft.com/office/word/2006/wordml" xmlns:wps="http://schemas.microsoft.com/office/word/2010/wordprocessingShape" mc:Ignorable="w14 w15 w16se w16cid wp14">
+<w:document xmlns:wpc="http://schemas.microsoft.com/office/word/2010/wordprocessingCanvas" xmlns:cx="http://schemas.microsoft.com/office/drawing/2014/chartex" xmlns:cx1="http://schemas.microsoft.com/office/drawing/2015/9/8/chartex" xmlns:cx2="http://schemas.microsoft.com/office/drawing/2015/10/21/chartex" xmlns:cx3="http://schemas.microsoft.com/office/drawing/2016/5/9/chartex" xmlns:cx4="http://schemas.microsoft.com/office/drawing/2016/5/10/chartex" xmlns:cx5="http://schemas.microsoft.com/office/drawing/2016/5/11/chartex" xmlns:cx6="http://schemas.microsoft.com/office/drawing/2016/5/12/chartex" xmlns:cx7="http://schemas.microsoft.com/office/drawing/2016/5/13/chartex" xmlns:cx8="http://schemas.microsoft.com/office/drawing/2016/5/14/chartex" xmlns:mc="http://schemas.openxmlformats.org/markup-compatibility/2006" xmlns:aink="http://schemas.microsoft.com/office/drawing/2016/ink" xmlns:am3d="http://schemas.microsoft.com/office/drawing/2017/model3d" xmlns:o="urn:schemas-microsoft-com:office:office" xmlns:r="http://schemas.openxmlformats.org/officeDocument/2006/relationships" xmlns:m="http://schemas.openxmlformats.org/officeDocument/2006/math" xmlns:v="urn:schemas-microsoft-com:vml" xmlns:wp14="http://schemas.microsoft.com/office/word/2010/wordprocessingDrawing" xmlns:wp="http://schemas.openxmlformats.org/drawingml/2006/wordprocessingDrawing" xmlns:w10="urn:schemas-microsoft-com:office:word" xmlns:w="http://schemas.openxmlformats.org/wordprocessingml/2006/main" xmlns:w14="http://schemas.microsoft.com/office/word/2010/wordml" xmlns:w15="http://schemas.microsoft.com/office/word/2012/wordml" xmlns:w16cex="http://schemas.microsoft.com/office/word/2018/wordml/cex" xmlns:w16cid="http://schemas.microsoft.com/office/word/2016/wordml/cid" xmlns:w16="http://schemas.microsoft.com/office/word/2018/wordml" xmlns:w16se="http://schemas.microsoft.com/office/word/2015/wordml/symex" xmlns:wpg="http://schemas.microsoft.com/office/word/2010/wordprocessingGroup" xmlns:wpi="http://schemas.microsoft.com/office/word/2010/wordprocessingInk" xmlns:wne="http://schemas.microsoft.com/office/word/2006/wordml" xmlns:wps="http://schemas.microsoft.com/office/word/2010/wordprocessingShape" mc:Ignorable="w14 w15 w16se w16cid w16 w16cex wp14">
   <w:body>
     <w:p>
       <w:pPr>
@@ -587,17 +587,8 @@
           <w:rFonts w:asciiTheme="majorHAnsi" w:hAnsiTheme="majorHAnsi" w:cstheme="majorHAnsi"/>
           <w:sz w:val="30"/>
           <w:szCs w:val="30"/>
-          <w:lang w:val="vi-VN"/>
-        </w:rPr>
-        <w:t>0</w:t>
-      </w:r>
-      <w:r>
-        <w:rPr>
-          <w:rFonts w:asciiTheme="majorHAnsi" w:hAnsiTheme="majorHAnsi" w:cstheme="majorHAnsi"/>
-          <w:sz w:val="30"/>
-          <w:szCs w:val="30"/>
-        </w:rPr>
-        <w:t>8</w:t>
+        </w:rPr>
+        <w:t>15</w:t>
       </w:r>
       <w:r>
         <w:rPr>
@@ -986,6 +977,14 @@
                 <w:szCs w:val="26"/>
               </w:rPr>
             </w:pPr>
+            <w:r>
+              <w:rPr>
+                <w:rFonts w:asciiTheme="majorHAnsi" w:hAnsiTheme="majorHAnsi" w:cstheme="majorHAnsi"/>
+                <w:sz w:val="26"/>
+                <w:szCs w:val="26"/>
+              </w:rPr>
+              <w:t>90%</w:t>
+            </w:r>
           </w:p>
         </w:tc>
       </w:tr>
@@ -1157,6 +1156,14 @@
                 <w:szCs w:val="26"/>
               </w:rPr>
             </w:pPr>
+            <w:r>
+              <w:rPr>
+                <w:rFonts w:asciiTheme="majorHAnsi" w:hAnsiTheme="majorHAnsi" w:cstheme="majorHAnsi"/>
+                <w:sz w:val="26"/>
+                <w:szCs w:val="26"/>
+              </w:rPr>
+              <w:t>90%</w:t>
+            </w:r>
           </w:p>
         </w:tc>
       </w:tr>
@@ -1532,6 +1539,392 @@
     </w:p>
     <w:p>
       <w:pPr>
+        <w:pStyle w:val="ListParagraph"/>
+        <w:numPr>
+          <w:ilvl w:val="0"/>
+          <w:numId w:val="20"/>
+        </w:numPr>
+        <w:spacing w:line="312" w:lineRule="auto"/>
+        <w:rPr>
+          <w:rFonts w:asciiTheme="majorHAnsi" w:hAnsiTheme="majorHAnsi" w:cstheme="majorHAnsi"/>
+          <w:sz w:val="26"/>
+          <w:szCs w:val="26"/>
+        </w:rPr>
+      </w:pPr>
+      <w:r>
+        <w:rPr>
+          <w:rFonts w:asciiTheme="majorHAnsi" w:hAnsiTheme="majorHAnsi" w:cstheme="majorHAnsi"/>
+          <w:sz w:val="26"/>
+          <w:szCs w:val="26"/>
+        </w:rPr>
+        <w:t xml:space="preserve">Xây dựng nội dung nhanh </w:t>
+      </w:r>
+    </w:p>
+    <w:p>
+      <w:pPr>
+        <w:pStyle w:val="ListParagraph"/>
+        <w:numPr>
+          <w:ilvl w:val="0"/>
+          <w:numId w:val="20"/>
+        </w:numPr>
+        <w:spacing w:line="312" w:lineRule="auto"/>
+        <w:rPr>
+          <w:rFonts w:asciiTheme="majorHAnsi" w:hAnsiTheme="majorHAnsi" w:cstheme="majorHAnsi"/>
+          <w:sz w:val="26"/>
+          <w:szCs w:val="26"/>
+        </w:rPr>
+      </w:pPr>
+      <w:r>
+        <w:rPr>
+          <w:rFonts w:asciiTheme="majorHAnsi" w:hAnsiTheme="majorHAnsi" w:cstheme="majorHAnsi"/>
+          <w:sz w:val="26"/>
+          <w:szCs w:val="26"/>
+        </w:rPr>
+        <w:t>Tương thích với HTML5, CSS3, RSS2 và ATOM1</w:t>
+      </w:r>
+    </w:p>
+    <w:p>
+      <w:pPr>
+        <w:pStyle w:val="ListParagraph"/>
+        <w:numPr>
+          <w:ilvl w:val="0"/>
+          <w:numId w:val="20"/>
+        </w:numPr>
+        <w:spacing w:line="312" w:lineRule="auto"/>
+        <w:rPr>
+          <w:rFonts w:asciiTheme="majorHAnsi" w:hAnsiTheme="majorHAnsi" w:cstheme="majorHAnsi"/>
+          <w:sz w:val="26"/>
+          <w:szCs w:val="26"/>
+        </w:rPr>
+      </w:pPr>
+      <w:r>
+        <w:rPr>
+          <w:rFonts w:asciiTheme="majorHAnsi" w:hAnsiTheme="majorHAnsi" w:cstheme="majorHAnsi"/>
+          <w:sz w:val="26"/>
+          <w:szCs w:val="26"/>
+        </w:rPr>
+        <w:t>Công cụ tìm kiếm thân thiện với người dung</w:t>
+      </w:r>
+    </w:p>
+    <w:p>
+      <w:pPr>
+        <w:pStyle w:val="ListParagraph"/>
+        <w:numPr>
+          <w:ilvl w:val="0"/>
+          <w:numId w:val="20"/>
+        </w:numPr>
+        <w:spacing w:line="312" w:lineRule="auto"/>
+        <w:rPr>
+          <w:rFonts w:asciiTheme="majorHAnsi" w:hAnsiTheme="majorHAnsi" w:cstheme="majorHAnsi"/>
+          <w:sz w:val="26"/>
+          <w:szCs w:val="26"/>
+        </w:rPr>
+      </w:pPr>
+      <w:r>
+        <w:rPr>
+          <w:rFonts w:asciiTheme="majorHAnsi" w:hAnsiTheme="majorHAnsi" w:cstheme="majorHAnsi"/>
+          <w:sz w:val="26"/>
+          <w:szCs w:val="26"/>
+        </w:rPr>
+        <w:t>Truy vấn đa phương tiện hỗ trợ các thiết bị di động</w:t>
+      </w:r>
+    </w:p>
+    <w:p>
+      <w:pPr>
+        <w:pStyle w:val="ListParagraph"/>
+        <w:numPr>
+          <w:ilvl w:val="0"/>
+          <w:numId w:val="20"/>
+        </w:numPr>
+        <w:spacing w:line="312" w:lineRule="auto"/>
+        <w:rPr>
+          <w:rFonts w:asciiTheme="majorHAnsi" w:hAnsiTheme="majorHAnsi" w:cstheme="majorHAnsi"/>
+          <w:sz w:val="26"/>
+          <w:szCs w:val="26"/>
+        </w:rPr>
+      </w:pPr>
+      <w:r>
+        <w:rPr>
+          <w:rFonts w:asciiTheme="majorHAnsi" w:hAnsiTheme="majorHAnsi" w:cstheme="majorHAnsi"/>
+          <w:sz w:val="26"/>
+          <w:szCs w:val="26"/>
+        </w:rPr>
+        <w:t>Thiết kế</w:t>
+      </w:r>
+      <w:r>
+        <w:rPr>
+          <w:rFonts w:asciiTheme="majorHAnsi" w:hAnsiTheme="majorHAnsi" w:cstheme="majorHAnsi"/>
+          <w:sz w:val="26"/>
+          <w:szCs w:val="26"/>
+          <w:lang w:val="en-US"/>
+        </w:rPr>
+        <w:t xml:space="preserve"> linh hoạt và</w:t>
+      </w:r>
+      <w:r>
+        <w:rPr>
+          <w:rFonts w:asciiTheme="majorHAnsi" w:hAnsiTheme="majorHAnsi" w:cstheme="majorHAnsi"/>
+          <w:sz w:val="26"/>
+          <w:szCs w:val="26"/>
+        </w:rPr>
+        <w:t xml:space="preserve"> có tính khả dụng cao</w:t>
+      </w:r>
+    </w:p>
+    <w:p>
+      <w:pPr>
+        <w:pStyle w:val="ListParagraph"/>
+        <w:numPr>
+          <w:ilvl w:val="0"/>
+          <w:numId w:val="20"/>
+        </w:numPr>
+        <w:spacing w:line="312" w:lineRule="auto"/>
+        <w:rPr>
+          <w:rFonts w:asciiTheme="majorHAnsi" w:hAnsiTheme="majorHAnsi" w:cstheme="majorHAnsi"/>
+          <w:sz w:val="26"/>
+          <w:szCs w:val="26"/>
+        </w:rPr>
+      </w:pPr>
+      <w:r>
+        <w:rPr>
+          <w:rFonts w:asciiTheme="majorHAnsi" w:hAnsiTheme="majorHAnsi" w:cstheme="majorHAnsi"/>
+          <w:sz w:val="26"/>
+          <w:szCs w:val="26"/>
+        </w:rPr>
+        <w:t>Truyền tải theo yêu cầu cho Javascript và CSS</w:t>
+      </w:r>
+    </w:p>
+    <w:p>
+      <w:pPr>
+        <w:pStyle w:val="ListParagraph"/>
+        <w:numPr>
+          <w:ilvl w:val="0"/>
+          <w:numId w:val="20"/>
+        </w:numPr>
+        <w:spacing w:line="312" w:lineRule="auto"/>
+        <w:rPr>
+          <w:rFonts w:asciiTheme="majorHAnsi" w:hAnsiTheme="majorHAnsi" w:cstheme="majorHAnsi"/>
+          <w:sz w:val="26"/>
+          <w:szCs w:val="26"/>
+        </w:rPr>
+      </w:pPr>
+      <w:r>
+        <w:rPr>
+          <w:rFonts w:asciiTheme="majorHAnsi" w:hAnsiTheme="majorHAnsi" w:cstheme="majorHAnsi"/>
+          <w:sz w:val="26"/>
+          <w:szCs w:val="26"/>
+        </w:rPr>
+        <w:t>Được tối ưu hóa với PageSpeed và Yslow</w:t>
+      </w:r>
+    </w:p>
+    <w:p>
+      <w:pPr>
+        <w:pStyle w:val="ListParagraph"/>
+        <w:numPr>
+          <w:ilvl w:val="0"/>
+          <w:numId w:val="20"/>
+        </w:numPr>
+        <w:spacing w:line="312" w:lineRule="auto"/>
+        <w:rPr>
+          <w:rFonts w:asciiTheme="majorHAnsi" w:hAnsiTheme="majorHAnsi" w:cstheme="majorHAnsi"/>
+          <w:sz w:val="26"/>
+          <w:szCs w:val="26"/>
+        </w:rPr>
+      </w:pPr>
+      <w:r>
+        <w:rPr>
+          <w:rFonts w:asciiTheme="majorHAnsi" w:hAnsiTheme="majorHAnsi" w:cstheme="majorHAnsi"/>
+          <w:sz w:val="26"/>
+          <w:szCs w:val="26"/>
+        </w:rPr>
+        <w:t>Giao diện quản trị trực quan WYSIWYE</w:t>
+      </w:r>
+    </w:p>
+    <w:p>
+      <w:pPr>
+        <w:pStyle w:val="ListParagraph"/>
+        <w:numPr>
+          <w:ilvl w:val="0"/>
+          <w:numId w:val="20"/>
+        </w:numPr>
+        <w:spacing w:line="312" w:lineRule="auto"/>
+        <w:rPr>
+          <w:rFonts w:asciiTheme="majorHAnsi" w:hAnsiTheme="majorHAnsi" w:cstheme="majorHAnsi"/>
+          <w:sz w:val="26"/>
+          <w:szCs w:val="26"/>
+        </w:rPr>
+      </w:pPr>
+      <w:r>
+        <w:rPr>
+          <w:rFonts w:asciiTheme="majorHAnsi" w:hAnsiTheme="majorHAnsi" w:cstheme="majorHAnsi"/>
+          <w:sz w:val="26"/>
+          <w:szCs w:val="26"/>
+        </w:rPr>
+        <w:t>Khung giao diện người dùng tích hợp</w:t>
+      </w:r>
+    </w:p>
+    <w:p>
+      <w:pPr>
+        <w:pStyle w:val="ListParagraph"/>
+        <w:numPr>
+          <w:ilvl w:val="0"/>
+          <w:numId w:val="20"/>
+        </w:numPr>
+        <w:spacing w:line="312" w:lineRule="auto"/>
+        <w:rPr>
+          <w:rFonts w:asciiTheme="majorHAnsi" w:hAnsiTheme="majorHAnsi" w:cstheme="majorHAnsi"/>
+          <w:sz w:val="26"/>
+          <w:szCs w:val="26"/>
+        </w:rPr>
+      </w:pPr>
+      <w:r>
+        <w:rPr>
+          <w:rFonts w:asciiTheme="majorHAnsi" w:hAnsiTheme="majorHAnsi" w:cstheme="majorHAnsi"/>
+          <w:sz w:val="26"/>
+          <w:szCs w:val="26"/>
+        </w:rPr>
+        <w:t>Hệ thống mô-đun với các điểm móc</w:t>
+      </w:r>
+    </w:p>
+    <w:p>
+      <w:pPr>
+        <w:pStyle w:val="ListParagraph"/>
+        <w:numPr>
+          <w:ilvl w:val="0"/>
+          <w:numId w:val="20"/>
+        </w:numPr>
+        <w:spacing w:line="312" w:lineRule="auto"/>
+        <w:rPr>
+          <w:rFonts w:asciiTheme="majorHAnsi" w:hAnsiTheme="majorHAnsi" w:cstheme="majorHAnsi"/>
+          <w:sz w:val="26"/>
+          <w:szCs w:val="26"/>
+        </w:rPr>
+      </w:pPr>
+      <w:r>
+        <w:rPr>
+          <w:rFonts w:asciiTheme="majorHAnsi" w:hAnsiTheme="majorHAnsi" w:cstheme="majorHAnsi"/>
+          <w:sz w:val="26"/>
+          <w:szCs w:val="26"/>
+        </w:rPr>
+        <w:t>Quyền người dùng và nhóm nâng cao</w:t>
+      </w:r>
+    </w:p>
+    <w:p>
+      <w:pPr>
+        <w:pStyle w:val="ListParagraph"/>
+        <w:numPr>
+          <w:ilvl w:val="0"/>
+          <w:numId w:val="20"/>
+        </w:numPr>
+        <w:spacing w:line="312" w:lineRule="auto"/>
+        <w:rPr>
+          <w:rFonts w:asciiTheme="majorHAnsi" w:hAnsiTheme="majorHAnsi" w:cstheme="majorHAnsi"/>
+          <w:sz w:val="26"/>
+          <w:szCs w:val="26"/>
+        </w:rPr>
+      </w:pPr>
+      <w:r>
+        <w:rPr>
+          <w:rFonts w:asciiTheme="majorHAnsi" w:hAnsiTheme="majorHAnsi" w:cstheme="majorHAnsi"/>
+          <w:sz w:val="26"/>
+          <w:szCs w:val="26"/>
+        </w:rPr>
+        <w:t>Đi kèm với jQuery mới nhất</w:t>
+      </w:r>
+    </w:p>
+    <w:p>
+      <w:pPr>
+        <w:pStyle w:val="ListParagraph"/>
+        <w:numPr>
+          <w:ilvl w:val="0"/>
+          <w:numId w:val="20"/>
+        </w:numPr>
+        <w:spacing w:line="312" w:lineRule="auto"/>
+        <w:rPr>
+          <w:rFonts w:asciiTheme="majorHAnsi" w:hAnsiTheme="majorHAnsi" w:cstheme="majorHAnsi"/>
+          <w:sz w:val="26"/>
+          <w:szCs w:val="26"/>
+        </w:rPr>
+      </w:pPr>
+      <w:r>
+        <w:rPr>
+          <w:rFonts w:asciiTheme="majorHAnsi" w:hAnsiTheme="majorHAnsi" w:cstheme="majorHAnsi"/>
+          <w:sz w:val="26"/>
+          <w:szCs w:val="26"/>
+        </w:rPr>
+        <w:t>Trình soạn thảo WYSIWYG siêu nhẹ</w:t>
+      </w:r>
+    </w:p>
+    <w:p>
+      <w:pPr>
+        <w:pStyle w:val="ListParagraph"/>
+        <w:numPr>
+          <w:ilvl w:val="0"/>
+          <w:numId w:val="20"/>
+        </w:numPr>
+        <w:spacing w:line="312" w:lineRule="auto"/>
+        <w:rPr>
+          <w:rFonts w:asciiTheme="majorHAnsi" w:hAnsiTheme="majorHAnsi" w:cstheme="majorHAnsi"/>
+          <w:sz w:val="26"/>
+          <w:szCs w:val="26"/>
+        </w:rPr>
+      </w:pPr>
+      <w:r>
+        <w:rPr>
+          <w:rFonts w:asciiTheme="majorHAnsi" w:hAnsiTheme="majorHAnsi" w:cstheme="majorHAnsi"/>
+          <w:sz w:val="26"/>
+          <w:szCs w:val="26"/>
+        </w:rPr>
+        <w:t>Hỗ trợ nhiều ngôn ngữ và mẫu</w:t>
+      </w:r>
+    </w:p>
+    <w:p>
+      <w:pPr>
+        <w:pStyle w:val="ListParagraph"/>
+        <w:numPr>
+          <w:ilvl w:val="0"/>
+          <w:numId w:val="20"/>
+        </w:numPr>
+        <w:spacing w:line="312" w:lineRule="auto"/>
+        <w:rPr>
+          <w:rFonts w:asciiTheme="majorHAnsi" w:hAnsiTheme="majorHAnsi" w:cstheme="majorHAnsi"/>
+          <w:sz w:val="26"/>
+          <w:szCs w:val="26"/>
+        </w:rPr>
+      </w:pPr>
+      <w:r>
+        <w:rPr>
+          <w:rFonts w:asciiTheme="majorHAnsi" w:hAnsiTheme="majorHAnsi" w:cstheme="majorHAnsi"/>
+          <w:sz w:val="26"/>
+          <w:szCs w:val="26"/>
+        </w:rPr>
+        <w:lastRenderedPageBreak/>
+        <w:t>Có sẵn trên 25 ngôn ngữ</w:t>
+      </w:r>
+    </w:p>
+    <w:p>
+      <w:pPr>
+        <w:pStyle w:val="ListParagraph"/>
+        <w:numPr>
+          <w:ilvl w:val="0"/>
+          <w:numId w:val="20"/>
+        </w:numPr>
+        <w:spacing w:line="312" w:lineRule="auto"/>
+        <w:rPr>
+          <w:rFonts w:asciiTheme="majorHAnsi" w:hAnsiTheme="majorHAnsi" w:cstheme="majorHAnsi"/>
+          <w:sz w:val="26"/>
+          <w:szCs w:val="26"/>
+        </w:rPr>
+      </w:pPr>
+      <w:r>
+        <w:rPr>
+          <w:rFonts w:asciiTheme="majorHAnsi" w:hAnsiTheme="majorHAnsi" w:cstheme="majorHAnsi"/>
+          <w:sz w:val="26"/>
+          <w:szCs w:val="26"/>
+        </w:rPr>
+        <w:t>Tùy chọn cài đặt mở rộng</w:t>
+      </w:r>
+    </w:p>
+    <w:p>
+      <w:pPr>
         <w:spacing w:line="312" w:lineRule="auto"/>
         <w:rPr>
           <w:rFonts w:asciiTheme="majorHAnsi" w:hAnsiTheme="majorHAnsi" w:cstheme="majorHAnsi"/>
@@ -1981,6 +2374,303 @@
           <w:szCs w:val="26"/>
         </w:rPr>
         <w:t>Quản trị viên và người dùng tương tác với nhau thông qua những thông tin được đăng tải trên trang web.</w:t>
+      </w:r>
+    </w:p>
+    <w:p>
+      <w:pPr>
+        <w:spacing w:line="312" w:lineRule="auto"/>
+        <w:ind w:left="360"/>
+        <w:rPr>
+          <w:rFonts w:asciiTheme="majorHAnsi" w:hAnsiTheme="majorHAnsi" w:cstheme="majorHAnsi"/>
+          <w:b/>
+          <w:bCs/>
+          <w:sz w:val="26"/>
+          <w:szCs w:val="26"/>
+        </w:rPr>
+      </w:pPr>
+      <w:r>
+        <w:rPr>
+          <w:rFonts w:asciiTheme="majorHAnsi" w:hAnsiTheme="majorHAnsi" w:cstheme="majorHAnsi"/>
+          <w:b/>
+          <w:bCs/>
+          <w:sz w:val="26"/>
+          <w:szCs w:val="26"/>
+        </w:rPr>
+        <w:t>* Phân tích ưu nhược điểm của Redaxscript</w:t>
+      </w:r>
+    </w:p>
+    <w:p>
+      <w:pPr>
+        <w:spacing w:line="312" w:lineRule="auto"/>
+        <w:ind w:left="360"/>
+        <w:rPr>
+          <w:rFonts w:asciiTheme="majorHAnsi" w:hAnsiTheme="majorHAnsi" w:cstheme="majorHAnsi"/>
+          <w:b/>
+          <w:bCs/>
+          <w:sz w:val="26"/>
+          <w:szCs w:val="26"/>
+        </w:rPr>
+      </w:pPr>
+      <w:r>
+        <w:rPr>
+          <w:rFonts w:asciiTheme="majorHAnsi" w:hAnsiTheme="majorHAnsi" w:cstheme="majorHAnsi"/>
+          <w:b/>
+          <w:bCs/>
+          <w:sz w:val="26"/>
+          <w:szCs w:val="26"/>
+        </w:rPr>
+        <w:t>- Ưu điểm</w:t>
+      </w:r>
+    </w:p>
+    <w:p>
+      <w:pPr>
+        <w:ind w:left="720"/>
+        <w:rPr>
+          <w:rFonts w:ascii="Times New Roman" w:hAnsi="Times New Roman" w:cs="Times New Roman"/>
+          <w:sz w:val="26"/>
+          <w:szCs w:val="26"/>
+        </w:rPr>
+      </w:pPr>
+      <w:r>
+        <w:rPr>
+          <w:rFonts w:ascii="Times New Roman" w:hAnsi="Times New Roman" w:cs="Times New Roman"/>
+          <w:sz w:val="26"/>
+          <w:szCs w:val="26"/>
+        </w:rPr>
+        <w:t>Redaxscript</w:t>
+      </w:r>
+      <w:r>
+        <w:rPr>
+          <w:rFonts w:ascii="Times New Roman" w:hAnsi="Times New Roman" w:cs="Times New Roman"/>
+          <w:sz w:val="26"/>
+          <w:szCs w:val="26"/>
+        </w:rPr>
+        <w:t xml:space="preserve"> rất nhẹ. </w:t>
+      </w:r>
+      <w:r>
+        <w:rPr>
+          <w:rFonts w:ascii="Times New Roman" w:hAnsi="Times New Roman" w:cs="Times New Roman"/>
+          <w:sz w:val="26"/>
+          <w:szCs w:val="26"/>
+        </w:rPr>
+        <w:t>K</w:t>
+      </w:r>
+      <w:r>
+        <w:rPr>
+          <w:rFonts w:ascii="Times New Roman" w:hAnsi="Times New Roman" w:cs="Times New Roman"/>
+          <w:sz w:val="26"/>
+          <w:szCs w:val="26"/>
+        </w:rPr>
+        <w:t xml:space="preserve">ích thước của tất cả các tệp </w:t>
+      </w:r>
+      <w:r>
+        <w:rPr>
+          <w:rFonts w:ascii="Times New Roman" w:hAnsi="Times New Roman" w:cs="Times New Roman"/>
+          <w:sz w:val="26"/>
+          <w:szCs w:val="26"/>
+        </w:rPr>
+        <w:t>trong Redaxscript</w:t>
+      </w:r>
+      <w:r>
+        <w:rPr>
+          <w:rFonts w:ascii="Times New Roman" w:hAnsi="Times New Roman" w:cs="Times New Roman"/>
+          <w:sz w:val="26"/>
+          <w:szCs w:val="26"/>
+        </w:rPr>
+        <w:t xml:space="preserve"> nhỏ so với Joomla hoặc Drupal. Các trang tải khá nhanh với </w:t>
+      </w:r>
+      <w:r>
+        <w:rPr>
+          <w:rFonts w:ascii="Times New Roman" w:hAnsi="Times New Roman" w:cs="Times New Roman"/>
+          <w:sz w:val="26"/>
+          <w:szCs w:val="26"/>
+        </w:rPr>
+        <w:t>Redaxscript</w:t>
+      </w:r>
+      <w:r>
+        <w:rPr>
+          <w:rFonts w:ascii="Times New Roman" w:hAnsi="Times New Roman" w:cs="Times New Roman"/>
+          <w:sz w:val="26"/>
+          <w:szCs w:val="26"/>
+        </w:rPr>
+        <w:t xml:space="preserve">. Ngoài ra, nó có thể được cấu hình </w:t>
+      </w:r>
+      <w:r>
+        <w:rPr>
+          <w:rFonts w:ascii="Times New Roman" w:hAnsi="Times New Roman" w:cs="Times New Roman"/>
+          <w:sz w:val="26"/>
+          <w:szCs w:val="26"/>
+        </w:rPr>
+        <w:t>một cách linh hoạt</w:t>
+      </w:r>
+      <w:r>
+        <w:rPr>
+          <w:rFonts w:ascii="Times New Roman" w:hAnsi="Times New Roman" w:cs="Times New Roman"/>
+          <w:sz w:val="26"/>
+          <w:szCs w:val="26"/>
+        </w:rPr>
+        <w:t xml:space="preserve">. Có một chủ đề </w:t>
+      </w:r>
+      <w:r>
+        <w:rPr>
+          <w:rFonts w:ascii="Times New Roman" w:hAnsi="Times New Roman" w:cs="Times New Roman"/>
+          <w:sz w:val="26"/>
+          <w:szCs w:val="26"/>
+        </w:rPr>
+        <w:t>của</w:t>
+      </w:r>
+      <w:r>
+        <w:rPr>
+          <w:rFonts w:ascii="Times New Roman" w:hAnsi="Times New Roman" w:cs="Times New Roman"/>
+          <w:sz w:val="26"/>
+          <w:szCs w:val="26"/>
+        </w:rPr>
+        <w:t xml:space="preserve"> RedaxScript sử dụng BootStrap để cung cấp chức năng đáp ứng</w:t>
+      </w:r>
+      <w:r>
+        <w:rPr>
+          <w:rFonts w:ascii="Times New Roman" w:hAnsi="Times New Roman" w:cs="Times New Roman"/>
+          <w:sz w:val="26"/>
+          <w:szCs w:val="26"/>
+        </w:rPr>
+        <w:t xml:space="preserve"> </w:t>
+      </w:r>
+      <w:r>
+        <w:rPr>
+          <w:rFonts w:ascii="Times New Roman" w:hAnsi="Times New Roman" w:cs="Times New Roman"/>
+          <w:sz w:val="26"/>
+          <w:szCs w:val="26"/>
+        </w:rPr>
+        <w:t>tốt</w:t>
+      </w:r>
+      <w:r>
+        <w:rPr>
+          <w:rFonts w:ascii="Times New Roman" w:hAnsi="Times New Roman" w:cs="Times New Roman"/>
+          <w:sz w:val="26"/>
+          <w:szCs w:val="26"/>
+        </w:rPr>
+        <w:t xml:space="preserve"> </w:t>
+      </w:r>
+      <w:r>
+        <w:rPr>
+          <w:rFonts w:ascii="Times New Roman" w:hAnsi="Times New Roman" w:cs="Times New Roman"/>
+          <w:sz w:val="26"/>
+          <w:szCs w:val="26"/>
+        </w:rPr>
+        <w:t>và linh hoạt</w:t>
+      </w:r>
+      <w:r>
+        <w:rPr>
+          <w:rFonts w:ascii="Times New Roman" w:hAnsi="Times New Roman" w:cs="Times New Roman"/>
+          <w:sz w:val="26"/>
+          <w:szCs w:val="26"/>
+        </w:rPr>
+        <w:t xml:space="preserve">. Ngoài ra, back-end quản trị đơn giản, </w:t>
+      </w:r>
+      <w:r>
+        <w:rPr>
+          <w:rFonts w:ascii="Times New Roman" w:hAnsi="Times New Roman" w:cs="Times New Roman"/>
+          <w:sz w:val="26"/>
+          <w:szCs w:val="26"/>
+        </w:rPr>
+        <w:t>dễ sử dụng cho</w:t>
+      </w:r>
+      <w:r>
+        <w:rPr>
+          <w:rFonts w:ascii="Times New Roman" w:hAnsi="Times New Roman" w:cs="Times New Roman"/>
+          <w:sz w:val="26"/>
+          <w:szCs w:val="26"/>
+        </w:rPr>
+        <w:t xml:space="preserve"> người mới </w:t>
+      </w:r>
+      <w:r>
+        <w:rPr>
+          <w:rFonts w:ascii="Times New Roman" w:hAnsi="Times New Roman" w:cs="Times New Roman"/>
+          <w:sz w:val="26"/>
+          <w:szCs w:val="26"/>
+        </w:rPr>
+        <w:t>bắt đầu</w:t>
+      </w:r>
+    </w:p>
+    <w:p>
+      <w:pPr>
+        <w:spacing w:line="312" w:lineRule="auto"/>
+        <w:ind w:left="360"/>
+        <w:rPr>
+          <w:rFonts w:asciiTheme="majorHAnsi" w:hAnsiTheme="majorHAnsi" w:cstheme="majorHAnsi"/>
+          <w:b/>
+          <w:bCs/>
+          <w:sz w:val="26"/>
+          <w:szCs w:val="26"/>
+        </w:rPr>
+      </w:pPr>
+    </w:p>
+    <w:p>
+      <w:pPr>
+        <w:spacing w:line="312" w:lineRule="auto"/>
+        <w:ind w:left="360"/>
+        <w:rPr>
+          <w:rFonts w:asciiTheme="majorHAnsi" w:hAnsiTheme="majorHAnsi" w:cstheme="majorHAnsi"/>
+          <w:b/>
+          <w:bCs/>
+          <w:sz w:val="26"/>
+          <w:szCs w:val="26"/>
+        </w:rPr>
+      </w:pPr>
+      <w:r>
+        <w:rPr>
+          <w:rFonts w:asciiTheme="majorHAnsi" w:hAnsiTheme="majorHAnsi" w:cstheme="majorHAnsi"/>
+          <w:b/>
+          <w:bCs/>
+          <w:sz w:val="26"/>
+          <w:szCs w:val="26"/>
+        </w:rPr>
+        <w:lastRenderedPageBreak/>
+        <w:t>- Nhược điểm</w:t>
+      </w:r>
+    </w:p>
+    <w:p>
+      <w:pPr>
+        <w:ind w:left="720"/>
+        <w:rPr>
+          <w:rFonts w:ascii="Times New Roman" w:hAnsi="Times New Roman" w:cs="Times New Roman"/>
+          <w:sz w:val="26"/>
+          <w:szCs w:val="26"/>
+        </w:rPr>
+      </w:pPr>
+      <w:r>
+        <w:rPr>
+          <w:rFonts w:ascii="Times New Roman" w:hAnsi="Times New Roman" w:cs="Times New Roman"/>
+          <w:sz w:val="26"/>
+          <w:szCs w:val="26"/>
+        </w:rPr>
+        <w:t xml:space="preserve">RedaxScript quá đơn giản. Không có nhiều module và plugin như Joomla! và Drupal. Việc cài đặt module, plugin khó khăn hơn so với Joomla! và Drupal. Có ít tài liệu về Redaxscript, chỉ có một vài nhóm nhỏ trên Facabook thay vì nhiều diễn đàn như Joomla! và Drupal. Bảng điều khiển đơn giản dẫn đến thiếu các tuỳ chọn cấu hình. RedaxScript quá đơn giản, không ứng dụng được nhiều. </w:t>
+      </w:r>
+    </w:p>
+    <w:p>
+      <w:pPr>
+        <w:ind w:left="720"/>
+        <w:rPr>
+          <w:rFonts w:ascii="Times New Roman" w:hAnsi="Times New Roman" w:cs="Times New Roman"/>
+          <w:sz w:val="26"/>
+          <w:szCs w:val="26"/>
+        </w:rPr>
+      </w:pPr>
+      <w:r>
+        <w:rPr>
+          <w:rFonts w:ascii="Times New Roman" w:hAnsi="Times New Roman" w:cs="Times New Roman"/>
+          <w:sz w:val="26"/>
+          <w:szCs w:val="26"/>
+        </w:rPr>
+        <w:t>Nhìn chung, Redaxscript không có nhiều chức năng để làm, khó khăn để tăng chức năng và thay đổi so với các CMS khác. Chỉ phù hợp cho các blog hoặc trang web thông tin thay vì các trang web thương mại điện tử hay mạng xã hội</w:t>
+      </w:r>
+      <w:r>
+        <w:rPr>
+          <w:rFonts w:ascii="Times New Roman" w:hAnsi="Times New Roman" w:cs="Times New Roman"/>
+          <w:sz w:val="26"/>
+          <w:szCs w:val="26"/>
+        </w:rPr>
+        <w:t>.</w:t>
       </w:r>
     </w:p>
     <w:p>
@@ -2396,32 +3086,32 @@
           <w:sz w:val="26"/>
           <w:szCs w:val="26"/>
         </w:rPr>
+        <w:t>Để kiểm tra thiết lập Apache2, hãy mở trình duyệt của bạn và duyệt đến tên máy chủ hoặc địa chỉ IP của máy chủ và bạn sẽ thấy trang thử nghiệm mặc định của Apache2</w:t>
+      </w:r>
+      <w:r>
+        <w:rPr>
+          <w:rFonts w:asciiTheme="majorHAnsi" w:hAnsiTheme="majorHAnsi" w:cstheme="majorHAnsi"/>
+          <w:sz w:val="26"/>
+          <w:szCs w:val="26"/>
+          <w:lang w:val="vi-VN"/>
+        </w:rPr>
+        <w:t>.</w:t>
+      </w:r>
+    </w:p>
+    <w:p>
+      <w:pPr>
+        <w:rPr>
+          <w:rFonts w:asciiTheme="majorHAnsi" w:hAnsiTheme="majorHAnsi" w:cstheme="majorHAnsi"/>
+          <w:sz w:val="26"/>
+          <w:szCs w:val="26"/>
+          <w:lang w:val="vi-VN"/>
+        </w:rPr>
+      </w:pPr>
+      <w:r>
+        <w:rPr>
+          <w:noProof/>
+        </w:rPr>
         <w:lastRenderedPageBreak/>
-        <w:t>Để kiểm tra thiết lập Apache2, hãy mở trình duyệt của bạn và duyệt đến tên máy chủ hoặc địa chỉ IP của máy chủ và bạn sẽ thấy trang thử nghiệm mặc định của Apache2</w:t>
-      </w:r>
-      <w:r>
-        <w:rPr>
-          <w:rFonts w:asciiTheme="majorHAnsi" w:hAnsiTheme="majorHAnsi" w:cstheme="majorHAnsi"/>
-          <w:sz w:val="26"/>
-          <w:szCs w:val="26"/>
-          <w:lang w:val="vi-VN"/>
-        </w:rPr>
-        <w:t>.</w:t>
-      </w:r>
-    </w:p>
-    <w:p>
-      <w:pPr>
-        <w:rPr>
-          <w:rFonts w:asciiTheme="majorHAnsi" w:hAnsiTheme="majorHAnsi" w:cstheme="majorHAnsi"/>
-          <w:sz w:val="26"/>
-          <w:szCs w:val="26"/>
-          <w:lang w:val="vi-VN"/>
-        </w:rPr>
-      </w:pPr>
-      <w:r>
-        <w:rPr>
-          <w:noProof/>
-        </w:rPr>
         <w:drawing>
           <wp:anchor distT="0" distB="0" distL="114300" distR="114300" simplePos="0" relativeHeight="251660288" behindDoc="1" locked="0" layoutInCell="1" allowOverlap="1" wp14:anchorId="623FFEB7" wp14:editId="4C1B972F">
             <wp:simplePos x="0" y="0"/>
@@ -2932,7 +3622,6 @@
                 <w:sz w:val="26"/>
                 <w:szCs w:val="26"/>
               </w:rPr>
-              <w:lastRenderedPageBreak/>
               <w:t>Set root password? [Y/n]: Y</w:t>
             </w:r>
           </w:p>
@@ -2977,6 +3666,7 @@
                 <w:sz w:val="26"/>
                 <w:szCs w:val="26"/>
               </w:rPr>
+              <w:lastRenderedPageBreak/>
               <w:t>Re-enter new password: Repeat password</w:t>
             </w:r>
           </w:p>
@@ -3311,7 +4001,6 @@
           <w:szCs w:val="26"/>
           <w:lang w:val="vi-VN"/>
         </w:rPr>
-        <w:lastRenderedPageBreak/>
         <w:t xml:space="preserve">Để cài đặt </w:t>
       </w:r>
       <w:r>
@@ -3383,6 +4072,7 @@
                 <w:sz w:val="26"/>
                 <w:szCs w:val="26"/>
               </w:rPr>
+              <w:lastRenderedPageBreak/>
               <w:t>sudo apt-get install software-properties-common</w:t>
             </w:r>
           </w:p>
@@ -3902,6 +4592,7 @@
                 <w:sz w:val="26"/>
                 <w:szCs w:val="26"/>
               </w:rPr>
+              <w:lastRenderedPageBreak/>
               <w:t>max_execution_time = 360</w:t>
             </w:r>
           </w:p>
@@ -18240,7 +18931,7 @@
 </file>
 
 <file path=word/numbering.xml><?xml version="1.0" encoding="utf-8"?>
-<w:numbering xmlns:wpc="http://schemas.microsoft.com/office/word/2010/wordprocessingCanvas" xmlns:cx="http://schemas.microsoft.com/office/drawing/2014/chartex" xmlns:cx1="http://schemas.microsoft.com/office/drawing/2015/9/8/chartex" xmlns:cx2="http://schemas.microsoft.com/office/drawing/2015/10/21/chartex" xmlns:cx3="http://schemas.microsoft.com/office/drawing/2016/5/9/chartex" xmlns:cx4="http://schemas.microsoft.com/office/drawing/2016/5/10/chartex" xmlns:cx5="http://schemas.microsoft.com/office/drawing/2016/5/11/chartex" xmlns:cx6="http://schemas.microsoft.com/office/drawing/2016/5/12/chartex" xmlns:cx7="http://schemas.microsoft.com/office/drawing/2016/5/13/chartex" xmlns:cx8="http://schemas.microsoft.com/office/drawing/2016/5/14/chartex" xmlns:mc="http://schemas.openxmlformats.org/markup-compatibility/2006" xmlns:aink="http://schemas.microsoft.com/office/drawing/2016/ink" xmlns:am3d="http://schemas.microsoft.com/office/drawing/2017/model3d" xmlns:o="urn:schemas-microsoft-com:office:office" xmlns:r="http://schemas.openxmlformats.org/officeDocument/2006/relationships" xmlns:m="http://schemas.openxmlformats.org/officeDocument/2006/math" xmlns:v="urn:schemas-microsoft-com:vml" xmlns:wp14="http://schemas.microsoft.com/office/word/2010/wordprocessingDrawing" xmlns:wp="http://schemas.openxmlformats.org/drawingml/2006/wordprocessingDrawing" xmlns:w10="urn:schemas-microsoft-com:office:word" xmlns:w="http://schemas.openxmlformats.org/wordprocessingml/2006/main" xmlns:w14="http://schemas.microsoft.com/office/word/2010/wordml" xmlns:w15="http://schemas.microsoft.com/office/word/2012/wordml" xmlns:w16cid="http://schemas.microsoft.com/office/word/2016/wordml/cid" xmlns:w16se="http://schemas.microsoft.com/office/word/2015/wordml/symex" xmlns:wpg="http://schemas.microsoft.com/office/word/2010/wordprocessingGroup" xmlns:wpi="http://schemas.microsoft.com/office/word/2010/wordprocessingInk" xmlns:wne="http://schemas.microsoft.com/office/word/2006/wordml" xmlns:wps="http://schemas.microsoft.com/office/word/2010/wordprocessingShape" mc:Ignorable="w14 w15 w16se w16cid wp14">
+<w:numbering xmlns:wpc="http://schemas.microsoft.com/office/word/2010/wordprocessingCanvas" xmlns:cx="http://schemas.microsoft.com/office/drawing/2014/chartex" xmlns:cx1="http://schemas.microsoft.com/office/drawing/2015/9/8/chartex" xmlns:cx2="http://schemas.microsoft.com/office/drawing/2015/10/21/chartex" xmlns:cx3="http://schemas.microsoft.com/office/drawing/2016/5/9/chartex" xmlns:cx4="http://schemas.microsoft.com/office/drawing/2016/5/10/chartex" xmlns:cx5="http://schemas.microsoft.com/office/drawing/2016/5/11/chartex" xmlns:cx6="http://schemas.microsoft.com/office/drawing/2016/5/12/chartex" xmlns:cx7="http://schemas.microsoft.com/office/drawing/2016/5/13/chartex" xmlns:cx8="http://schemas.microsoft.com/office/drawing/2016/5/14/chartex" xmlns:mc="http://schemas.openxmlformats.org/markup-compatibility/2006" xmlns:aink="http://schemas.microsoft.com/office/drawing/2016/ink" xmlns:am3d="http://schemas.microsoft.com/office/drawing/2017/model3d" xmlns:o="urn:schemas-microsoft-com:office:office" xmlns:r="http://schemas.openxmlformats.org/officeDocument/2006/relationships" xmlns:m="http://schemas.openxmlformats.org/officeDocument/2006/math" xmlns:v="urn:schemas-microsoft-com:vml" xmlns:wp14="http://schemas.microsoft.com/office/word/2010/wordprocessingDrawing" xmlns:wp="http://schemas.openxmlformats.org/drawingml/2006/wordprocessingDrawing" xmlns:w10="urn:schemas-microsoft-com:office:word" xmlns:w="http://schemas.openxmlformats.org/wordprocessingml/2006/main" xmlns:w14="http://schemas.microsoft.com/office/word/2010/wordml" xmlns:w15="http://schemas.microsoft.com/office/word/2012/wordml" xmlns:w16cex="http://schemas.microsoft.com/office/word/2018/wordml/cex" xmlns:w16cid="http://schemas.microsoft.com/office/word/2016/wordml/cid" xmlns:w16="http://schemas.microsoft.com/office/word/2018/wordml" xmlns:w16se="http://schemas.microsoft.com/office/word/2015/wordml/symex" xmlns:wpg="http://schemas.microsoft.com/office/word/2010/wordprocessingGroup" xmlns:wpi="http://schemas.microsoft.com/office/word/2010/wordprocessingInk" xmlns:wne="http://schemas.microsoft.com/office/word/2006/wordml" xmlns:wps="http://schemas.microsoft.com/office/word/2010/wordprocessingShape" mc:Ignorable="w14 w15 w16se w16cid w16 w16cex wp14">
   <w:abstractNum w:abstractNumId="0" w15:restartNumberingAfterBreak="0">
     <w:nsid w:val="00BF430E"/>
     <w:multiLevelType w:val="hybridMultilevel"/>
@@ -19964,6 +20655,119 @@
     </w:lvl>
   </w:abstractNum>
   <w:abstractNum w:abstractNumId="15" w15:restartNumberingAfterBreak="0">
+    <w:nsid w:val="66B908A4"/>
+    <w:multiLevelType w:val="hybridMultilevel"/>
+    <w:tmpl w:val="3C4487F6"/>
+    <w:lvl w:ilvl="0" w:tplc="04090003">
+      <w:start w:val="1"/>
+      <w:numFmt w:val="bullet"/>
+      <w:lvlText w:val="o"/>
+      <w:lvlJc w:val="left"/>
+      <w:pPr>
+        <w:ind w:left="1080" w:hanging="360"/>
+      </w:pPr>
+      <w:rPr>
+        <w:rFonts w:ascii="Courier New" w:hAnsi="Courier New" w:cs="Courier New" w:hint="default"/>
+      </w:rPr>
+    </w:lvl>
+    <w:lvl w:ilvl="1" w:tplc="04090003" w:tentative="1">
+      <w:start w:val="1"/>
+      <w:numFmt w:val="bullet"/>
+      <w:lvlText w:val="o"/>
+      <w:lvlJc w:val="left"/>
+      <w:pPr>
+        <w:ind w:left="1800" w:hanging="360"/>
+      </w:pPr>
+      <w:rPr>
+        <w:rFonts w:ascii="Courier New" w:hAnsi="Courier New" w:cs="Courier New" w:hint="default"/>
+      </w:rPr>
+    </w:lvl>
+    <w:lvl w:ilvl="2" w:tplc="04090005" w:tentative="1">
+      <w:start w:val="1"/>
+      <w:numFmt w:val="bullet"/>
+      <w:lvlText w:val=""/>
+      <w:lvlJc w:val="left"/>
+      <w:pPr>
+        <w:ind w:left="2520" w:hanging="360"/>
+      </w:pPr>
+      <w:rPr>
+        <w:rFonts w:ascii="Wingdings" w:hAnsi="Wingdings" w:hint="default"/>
+      </w:rPr>
+    </w:lvl>
+    <w:lvl w:ilvl="3" w:tplc="04090001" w:tentative="1">
+      <w:start w:val="1"/>
+      <w:numFmt w:val="bullet"/>
+      <w:lvlText w:val=""/>
+      <w:lvlJc w:val="left"/>
+      <w:pPr>
+        <w:ind w:left="3240" w:hanging="360"/>
+      </w:pPr>
+      <w:rPr>
+        <w:rFonts w:ascii="Symbol" w:hAnsi="Symbol" w:hint="default"/>
+      </w:rPr>
+    </w:lvl>
+    <w:lvl w:ilvl="4" w:tplc="04090003" w:tentative="1">
+      <w:start w:val="1"/>
+      <w:numFmt w:val="bullet"/>
+      <w:lvlText w:val="o"/>
+      <w:lvlJc w:val="left"/>
+      <w:pPr>
+        <w:ind w:left="3960" w:hanging="360"/>
+      </w:pPr>
+      <w:rPr>
+        <w:rFonts w:ascii="Courier New" w:hAnsi="Courier New" w:cs="Courier New" w:hint="default"/>
+      </w:rPr>
+    </w:lvl>
+    <w:lvl w:ilvl="5" w:tplc="04090005" w:tentative="1">
+      <w:start w:val="1"/>
+      <w:numFmt w:val="bullet"/>
+      <w:lvlText w:val=""/>
+      <w:lvlJc w:val="left"/>
+      <w:pPr>
+        <w:ind w:left="4680" w:hanging="360"/>
+      </w:pPr>
+      <w:rPr>
+        <w:rFonts w:ascii="Wingdings" w:hAnsi="Wingdings" w:hint="default"/>
+      </w:rPr>
+    </w:lvl>
+    <w:lvl w:ilvl="6" w:tplc="04090001" w:tentative="1">
+      <w:start w:val="1"/>
+      <w:numFmt w:val="bullet"/>
+      <w:lvlText w:val=""/>
+      <w:lvlJc w:val="left"/>
+      <w:pPr>
+        <w:ind w:left="5400" w:hanging="360"/>
+      </w:pPr>
+      <w:rPr>
+        <w:rFonts w:ascii="Symbol" w:hAnsi="Symbol" w:hint="default"/>
+      </w:rPr>
+    </w:lvl>
+    <w:lvl w:ilvl="7" w:tplc="04090003" w:tentative="1">
+      <w:start w:val="1"/>
+      <w:numFmt w:val="bullet"/>
+      <w:lvlText w:val="o"/>
+      <w:lvlJc w:val="left"/>
+      <w:pPr>
+        <w:ind w:left="6120" w:hanging="360"/>
+      </w:pPr>
+      <w:rPr>
+        <w:rFonts w:ascii="Courier New" w:hAnsi="Courier New" w:cs="Courier New" w:hint="default"/>
+      </w:rPr>
+    </w:lvl>
+    <w:lvl w:ilvl="8" w:tplc="04090005" w:tentative="1">
+      <w:start w:val="1"/>
+      <w:numFmt w:val="bullet"/>
+      <w:lvlText w:val=""/>
+      <w:lvlJc w:val="left"/>
+      <w:pPr>
+        <w:ind w:left="6840" w:hanging="360"/>
+      </w:pPr>
+      <w:rPr>
+        <w:rFonts w:ascii="Wingdings" w:hAnsi="Wingdings" w:hint="default"/>
+      </w:rPr>
+    </w:lvl>
+  </w:abstractNum>
+  <w:abstractNum w:abstractNumId="16" w15:restartNumberingAfterBreak="0">
     <w:nsid w:val="6B684343"/>
     <w:multiLevelType w:val="hybridMultilevel"/>
     <w:tmpl w:val="3B04551E"/>
@@ -20049,7 +20853,7 @@
       </w:pPr>
     </w:lvl>
   </w:abstractNum>
-  <w:abstractNum w:abstractNumId="16" w15:restartNumberingAfterBreak="0">
+  <w:abstractNum w:abstractNumId="17" w15:restartNumberingAfterBreak="0">
     <w:nsid w:val="74E829C8"/>
     <w:multiLevelType w:val="hybridMultilevel"/>
     <w:tmpl w:val="2718117A"/>
@@ -20162,7 +20966,7 @@
       </w:rPr>
     </w:lvl>
   </w:abstractNum>
-  <w:abstractNum w:abstractNumId="17" w15:restartNumberingAfterBreak="0">
+  <w:abstractNum w:abstractNumId="18" w15:restartNumberingAfterBreak="0">
     <w:nsid w:val="7BCF176A"/>
     <w:multiLevelType w:val="multilevel"/>
     <w:tmpl w:val="F77608E8"/>
@@ -20311,7 +21115,7 @@
       </w:rPr>
     </w:lvl>
   </w:abstractNum>
-  <w:abstractNum w:abstractNumId="18" w15:restartNumberingAfterBreak="0">
+  <w:abstractNum w:abstractNumId="19" w15:restartNumberingAfterBreak="0">
     <w:nsid w:val="7D6C7173"/>
     <w:multiLevelType w:val="hybridMultilevel"/>
     <w:tmpl w:val="168AFD04"/>
@@ -20428,7 +21232,7 @@
     <w:abstractNumId w:val="6"/>
   </w:num>
   <w:num w:numId="2">
-    <w:abstractNumId w:val="15"/>
+    <w:abstractNumId w:val="16"/>
   </w:num>
   <w:num w:numId="3">
     <w:abstractNumId w:val="3"/>
@@ -20443,7 +21247,7 @@
     <w:abstractNumId w:val="12"/>
   </w:num>
   <w:num w:numId="7">
-    <w:abstractNumId w:val="17"/>
+    <w:abstractNumId w:val="18"/>
   </w:num>
   <w:num w:numId="8">
     <w:abstractNumId w:val="13"/>
@@ -20470,7 +21274,7 @@
     <w:abstractNumId w:val="11"/>
   </w:num>
   <w:num w:numId="16">
-    <w:abstractNumId w:val="16"/>
+    <w:abstractNumId w:val="17"/>
   </w:num>
   <w:num w:numId="17">
     <w:abstractNumId w:val="7"/>
@@ -20479,13 +21283,16 @@
     <w:abstractNumId w:val="8"/>
   </w:num>
   <w:num w:numId="19">
-    <w:abstractNumId w:val="18"/>
+    <w:abstractNumId w:val="19"/>
+  </w:num>
+  <w:num w:numId="20">
+    <w:abstractNumId w:val="15"/>
   </w:num>
 </w:numbering>
 </file>
 
 <file path=word/styles.xml><?xml version="1.0" encoding="utf-8"?>
-<w:styles xmlns:mc="http://schemas.openxmlformats.org/markup-compatibility/2006" xmlns:r="http://schemas.openxmlformats.org/officeDocument/2006/relationships" xmlns:w="http://schemas.openxmlformats.org/wordprocessingml/2006/main" xmlns:w14="http://schemas.microsoft.com/office/word/2010/wordml" xmlns:w15="http://schemas.microsoft.com/office/word/2012/wordml" xmlns:w16cid="http://schemas.microsoft.com/office/word/2016/wordml/cid" xmlns:w16se="http://schemas.microsoft.com/office/word/2015/wordml/symex" mc:Ignorable="w14 w15 w16se w16cid">
+<w:styles xmlns:mc="http://schemas.openxmlformats.org/markup-compatibility/2006" xmlns:r="http://schemas.openxmlformats.org/officeDocument/2006/relationships" xmlns:w="http://schemas.openxmlformats.org/wordprocessingml/2006/main" xmlns:w14="http://schemas.microsoft.com/office/word/2010/wordml" xmlns:w15="http://schemas.microsoft.com/office/word/2012/wordml" xmlns:w16cex="http://schemas.microsoft.com/office/word/2018/wordml/cex" xmlns:w16cid="http://schemas.microsoft.com/office/word/2016/wordml/cid" xmlns:w16="http://schemas.microsoft.com/office/word/2018/wordml" xmlns:w16se="http://schemas.microsoft.com/office/word/2015/wordml/symex" mc:Ignorable="w14 w15 w16se w16cid w16 w16cex">
   <w:docDefaults>
     <w:rPrDefault>
       <w:rPr>

--- a/175A071344-175A071379-redaxscript.docx
+++ b/175A071344-175A071379-redaxscript.docx
@@ -588,7 +588,7 @@
           <w:sz w:val="30"/>
           <w:szCs w:val="30"/>
         </w:rPr>
-        <w:t>15</w:t>
+        <w:t>23</w:t>
       </w:r>
       <w:r>
         <w:rPr>
@@ -643,6 +643,37 @@
           <w:rFonts w:asciiTheme="majorHAnsi" w:hAnsiTheme="majorHAnsi" w:cstheme="majorHAnsi"/>
         </w:rPr>
       </w:pPr>
+    </w:p>
+    <w:p>
+      <w:pPr>
+        <w:jc w:val="right"/>
+        <w:rPr>
+          <w:rFonts w:asciiTheme="majorHAnsi" w:hAnsiTheme="majorHAnsi" w:cstheme="majorHAnsi"/>
+        </w:rPr>
+      </w:pPr>
+    </w:p>
+    <w:p>
+      <w:pPr>
+        <w:jc w:val="center"/>
+        <w:rPr>
+          <w:rFonts w:asciiTheme="majorHAnsi" w:hAnsiTheme="majorHAnsi" w:cstheme="majorHAnsi"/>
+          <w:b/>
+          <w:bCs/>
+          <w:sz w:val="30"/>
+          <w:szCs w:val="30"/>
+        </w:rPr>
+      </w:pPr>
+      <w:r>
+        <w:rPr>
+          <w:rFonts w:asciiTheme="majorHAnsi" w:hAnsiTheme="majorHAnsi" w:cstheme="majorHAnsi"/>
+          <w:b/>
+          <w:bCs/>
+          <w:sz w:val="30"/>
+          <w:szCs w:val="30"/>
+        </w:rPr>
+        <w:lastRenderedPageBreak/>
+        <w:t>Đề tài: Tìm hiểu và triển khai hệ thống Redaxscript</w:t>
+      </w:r>
     </w:p>
     <w:p>
       <w:pPr>
@@ -678,7 +709,6 @@
           <w:szCs w:val="26"/>
           <w:lang w:val="en-US"/>
         </w:rPr>
-        <w:lastRenderedPageBreak/>
         <w:t>Danh sách thành viên &amp; Công việc</w:t>
       </w:r>
     </w:p>
@@ -956,6 +986,24 @@
                 <w:sz w:val="26"/>
                 <w:szCs w:val="26"/>
               </w:rPr>
+              <w:t>- Phân tích ưu nhược điểm</w:t>
+            </w:r>
+          </w:p>
+          <w:p>
+            <w:pPr>
+              <w:spacing w:line="312" w:lineRule="auto"/>
+              <w:rPr>
+                <w:rFonts w:asciiTheme="majorHAnsi" w:hAnsiTheme="majorHAnsi" w:cstheme="majorHAnsi"/>
+                <w:sz w:val="26"/>
+                <w:szCs w:val="26"/>
+              </w:rPr>
+            </w:pPr>
+            <w:r>
+              <w:rPr>
+                <w:rFonts w:asciiTheme="majorHAnsi" w:hAnsiTheme="majorHAnsi" w:cstheme="majorHAnsi"/>
+                <w:sz w:val="26"/>
+                <w:szCs w:val="26"/>
+              </w:rPr>
               <w:t xml:space="preserve"> </w:t>
             </w:r>
           </w:p>
@@ -983,7 +1031,25 @@
                 <w:sz w:val="26"/>
                 <w:szCs w:val="26"/>
               </w:rPr>
-              <w:t>90%</w:t>
+              <w:t>Đã triển khai xong</w:t>
+            </w:r>
+          </w:p>
+          <w:p>
+            <w:pPr>
+              <w:spacing w:line="312" w:lineRule="auto"/>
+              <w:rPr>
+                <w:rFonts w:asciiTheme="majorHAnsi" w:hAnsiTheme="majorHAnsi" w:cstheme="majorHAnsi"/>
+                <w:sz w:val="26"/>
+                <w:szCs w:val="26"/>
+              </w:rPr>
+            </w:pPr>
+            <w:r>
+              <w:rPr>
+                <w:rFonts w:asciiTheme="majorHAnsi" w:hAnsiTheme="majorHAnsi" w:cstheme="majorHAnsi"/>
+                <w:sz w:val="26"/>
+                <w:szCs w:val="26"/>
+              </w:rPr>
+              <w:t>100%</w:t>
             </w:r>
           </w:p>
         </w:tc>
@@ -1138,6 +1204,52 @@
               <w:t xml:space="preserve"> - Hướng dẫn sử dụng </w:t>
             </w:r>
           </w:p>
+          <w:p>
+            <w:pPr>
+              <w:spacing w:line="312" w:lineRule="auto"/>
+              <w:rPr>
+                <w:rFonts w:asciiTheme="majorHAnsi" w:hAnsiTheme="majorHAnsi" w:cstheme="majorHAnsi"/>
+                <w:sz w:val="26"/>
+                <w:szCs w:val="26"/>
+              </w:rPr>
+            </w:pPr>
+            <w:r>
+              <w:rPr>
+                <w:rFonts w:asciiTheme="majorHAnsi" w:hAnsiTheme="majorHAnsi" w:cstheme="majorHAnsi"/>
+                <w:sz w:val="26"/>
+                <w:szCs w:val="26"/>
+              </w:rPr>
+              <w:t>- Phân tích ưu nhược điểm</w:t>
+            </w:r>
+          </w:p>
+          <w:p>
+            <w:pPr>
+              <w:spacing w:line="312" w:lineRule="auto"/>
+              <w:rPr>
+                <w:rFonts w:asciiTheme="majorHAnsi" w:hAnsiTheme="majorHAnsi" w:cstheme="majorHAnsi"/>
+                <w:sz w:val="26"/>
+                <w:szCs w:val="26"/>
+              </w:rPr>
+            </w:pPr>
+            <w:r>
+              <w:rPr>
+                <w:rFonts w:asciiTheme="majorHAnsi" w:hAnsiTheme="majorHAnsi" w:cstheme="majorHAnsi"/>
+                <w:sz w:val="26"/>
+                <w:szCs w:val="26"/>
+              </w:rPr>
+              <w:t>- Tìm hiểu tài liệu</w:t>
+            </w:r>
+          </w:p>
+          <w:p>
+            <w:pPr>
+              <w:spacing w:line="312" w:lineRule="auto"/>
+              <w:rPr>
+                <w:rFonts w:asciiTheme="majorHAnsi" w:hAnsiTheme="majorHAnsi" w:cstheme="majorHAnsi"/>
+                <w:sz w:val="26"/>
+                <w:szCs w:val="26"/>
+              </w:rPr>
+            </w:pPr>
+          </w:p>
         </w:tc>
         <w:tc>
           <w:tcPr>
@@ -1162,7 +1274,25 @@
                 <w:sz w:val="26"/>
                 <w:szCs w:val="26"/>
               </w:rPr>
-              <w:t>90%</w:t>
+              <w:t>Đã triển khai xong</w:t>
+            </w:r>
+          </w:p>
+          <w:p>
+            <w:pPr>
+              <w:spacing w:line="312" w:lineRule="auto"/>
+              <w:rPr>
+                <w:rFonts w:asciiTheme="majorHAnsi" w:hAnsiTheme="majorHAnsi" w:cstheme="majorHAnsi"/>
+                <w:sz w:val="26"/>
+                <w:szCs w:val="26"/>
+              </w:rPr>
+            </w:pPr>
+            <w:r>
+              <w:rPr>
+                <w:rFonts w:asciiTheme="majorHAnsi" w:hAnsiTheme="majorHAnsi" w:cstheme="majorHAnsi"/>
+                <w:sz w:val="26"/>
+                <w:szCs w:val="26"/>
+              </w:rPr>
+              <w:t>100%</w:t>
             </w:r>
           </w:p>
         </w:tc>
@@ -1758,6 +1888,7 @@
           <w:sz w:val="26"/>
           <w:szCs w:val="26"/>
         </w:rPr>
+        <w:lastRenderedPageBreak/>
         <w:t>Khung giao diện người dùng tích hợp</w:t>
       </w:r>
     </w:p>
@@ -1896,7 +2027,6 @@
           <w:sz w:val="26"/>
           <w:szCs w:val="26"/>
         </w:rPr>
-        <w:lastRenderedPageBreak/>
         <w:t>Có sẵn trên 25 ngôn ngữ</w:t>
       </w:r>
     </w:p>
@@ -2191,6 +2321,7 @@
     </w:p>
     <w:p>
       <w:pPr>
+        <w:pStyle w:val="ListParagraph"/>
         <w:spacing w:line="312" w:lineRule="auto"/>
         <w:rPr>
           <w:rFonts w:asciiTheme="majorHAnsi" w:hAnsiTheme="majorHAnsi" w:cstheme="majorHAnsi"/>
@@ -2198,20 +2329,6 @@
           <w:bCs/>
           <w:sz w:val="26"/>
           <w:szCs w:val="26"/>
-          <w:lang w:val="vi-VN"/>
-        </w:rPr>
-      </w:pPr>
-    </w:p>
-    <w:p>
-      <w:pPr>
-        <w:spacing w:line="312" w:lineRule="auto"/>
-        <w:rPr>
-          <w:rFonts w:asciiTheme="majorHAnsi" w:hAnsiTheme="majorHAnsi" w:cstheme="majorHAnsi"/>
-          <w:b/>
-          <w:bCs/>
-          <w:sz w:val="26"/>
-          <w:szCs w:val="26"/>
-          <w:lang w:val="vi-VN"/>
         </w:rPr>
       </w:pPr>
     </w:p>
@@ -2493,7 +2610,16 @@
           <w:sz w:val="26"/>
           <w:szCs w:val="26"/>
         </w:rPr>
-        <w:t xml:space="preserve">. Ngoài ra, nó có thể được cấu hình </w:t>
+        <w:t xml:space="preserve">. Ngoài ra, nó có </w:t>
+      </w:r>
+      <w:r>
+        <w:rPr>
+          <w:rFonts w:ascii="Times New Roman" w:hAnsi="Times New Roman" w:cs="Times New Roman"/>
+          <w:sz w:val="26"/>
+          <w:szCs w:val="26"/>
+        </w:rPr>
+        <w:lastRenderedPageBreak/>
+        <w:t xml:space="preserve">thể được cấu hình </w:t>
       </w:r>
       <w:r>
         <w:rPr>
@@ -2625,7 +2751,6 @@
           <w:sz w:val="26"/>
           <w:szCs w:val="26"/>
         </w:rPr>
-        <w:lastRenderedPageBreak/>
         <w:t>- Nhược điểm</w:t>
       </w:r>
     </w:p>
@@ -3111,7 +3236,6 @@
         <w:rPr>
           <w:noProof/>
         </w:rPr>
-        <w:lastRenderedPageBreak/>
         <w:drawing>
           <wp:anchor distT="0" distB="0" distL="114300" distR="114300" simplePos="0" relativeHeight="251660288" behindDoc="1" locked="0" layoutInCell="1" allowOverlap="1" wp14:anchorId="623FFEB7" wp14:editId="4C1B972F">
             <wp:simplePos x="0" y="0"/>
@@ -3558,6 +3682,7 @@
           <w:sz w:val="26"/>
           <w:szCs w:val="26"/>
         </w:rPr>
+        <w:lastRenderedPageBreak/>
         <w:t>Khi được nhắc, hãy trả lời các câu hỏi dưới đây bằng cách làm theo hướng dẫn.</w:t>
       </w:r>
     </w:p>
@@ -3666,7 +3791,6 @@
                 <w:sz w:val="26"/>
                 <w:szCs w:val="26"/>
               </w:rPr>
-              <w:lastRenderedPageBreak/>
               <w:t>Re-enter new password: Repeat password</w:t>
             </w:r>
           </w:p>
@@ -3975,6 +4099,7 @@
           <w:sz w:val="26"/>
           <w:szCs w:val="26"/>
         </w:rPr>
+        <w:lastRenderedPageBreak/>
         <w:t>Bước 3:</w:t>
       </w:r>
       <w:r>
@@ -4072,7 +4197,6 @@
                 <w:sz w:val="26"/>
                 <w:szCs w:val="26"/>
               </w:rPr>
-              <w:lastRenderedPageBreak/>
               <w:t>sudo apt-get install software-properties-common</w:t>
             </w:r>
           </w:p>
@@ -4540,6 +4664,7 @@
                 <w:sz w:val="26"/>
                 <w:szCs w:val="26"/>
               </w:rPr>
+              <w:lastRenderedPageBreak/>
               <w:t>memory_limit = 256M</w:t>
             </w:r>
           </w:p>
@@ -4592,7 +4717,6 @@
                 <w:sz w:val="26"/>
                 <w:szCs w:val="26"/>
               </w:rPr>
-              <w:lastRenderedPageBreak/>
               <w:t>max_execution_time = 360</w:t>
             </w:r>
           </w:p>
@@ -7520,6 +7644,119 @@
         <w:t>* Đăng nhập với quyền quản trị viên</w:t>
       </w:r>
     </w:p>
+    <w:tbl>
+      <w:tblPr>
+        <w:tblStyle w:val="TableGrid"/>
+        <w:tblW w:w="0" w:type="auto"/>
+        <w:jc w:val="center"/>
+        <w:tblLook w:val="04A0" w:firstRow="1" w:lastRow="0" w:firstColumn="1" w:lastColumn="0" w:noHBand="0" w:noVBand="1"/>
+      </w:tblPr>
+      <w:tblGrid>
+        <w:gridCol w:w="7645"/>
+      </w:tblGrid>
+      <w:tr>
+        <w:trPr>
+          <w:jc w:val="center"/>
+        </w:trPr>
+        <w:tc>
+          <w:tcPr>
+            <w:tcW w:w="7645" w:type="dxa"/>
+          </w:tcPr>
+          <w:p>
+            <w:pPr>
+              <w:rPr>
+                <w:rFonts w:asciiTheme="majorHAnsi" w:hAnsiTheme="majorHAnsi" w:cstheme="majorHAnsi"/>
+                <w:b/>
+                <w:bCs/>
+                <w:sz w:val="26"/>
+                <w:szCs w:val="26"/>
+                <w:lang w:val="vi-VN"/>
+              </w:rPr>
+            </w:pPr>
+            <w:r>
+              <w:rPr>
+                <w:noProof/>
+              </w:rPr>
+              <w:drawing>
+                <wp:anchor distT="0" distB="0" distL="114300" distR="114300" simplePos="0" relativeHeight="251746304" behindDoc="1" locked="0" layoutInCell="1" allowOverlap="1" wp14:anchorId="4519B092" wp14:editId="3AD86E21">
+                  <wp:simplePos x="0" y="0"/>
+                  <wp:positionH relativeFrom="column">
+                    <wp:posOffset>160020</wp:posOffset>
+                  </wp:positionH>
+                  <wp:positionV relativeFrom="paragraph">
+                    <wp:posOffset>114300</wp:posOffset>
+                  </wp:positionV>
+                  <wp:extent cx="4381500" cy="2974975"/>
+                  <wp:effectExtent l="0" t="0" r="0" b="0"/>
+                  <wp:wrapTight wrapText="bothSides">
+                    <wp:wrapPolygon edited="0">
+                      <wp:start x="0" y="0"/>
+                      <wp:lineTo x="0" y="21439"/>
+                      <wp:lineTo x="21506" y="21439"/>
+                      <wp:lineTo x="21506" y="0"/>
+                      <wp:lineTo x="0" y="0"/>
+                    </wp:wrapPolygon>
+                  </wp:wrapTight>
+                  <wp:docPr id="114" name="Picture 114"/>
+                  <wp:cNvGraphicFramePr>
+                    <a:graphicFrameLocks xmlns:a="http://schemas.openxmlformats.org/drawingml/2006/main" noChangeAspect="1"/>
+                  </wp:cNvGraphicFramePr>
+                  <a:graphic xmlns:a="http://schemas.openxmlformats.org/drawingml/2006/main">
+                    <a:graphicData uri="http://schemas.openxmlformats.org/drawingml/2006/picture">
+                      <pic:pic xmlns:pic="http://schemas.openxmlformats.org/drawingml/2006/picture">
+                        <pic:nvPicPr>
+                          <pic:cNvPr id="1" name=""/>
+                          <pic:cNvPicPr/>
+                        </pic:nvPicPr>
+                        <pic:blipFill>
+                          <a:blip r:embed="rId15">
+                            <a:extLst>
+                              <a:ext uri="{28A0092B-C50C-407E-A947-70E740481C1C}">
+                                <a14:useLocalDpi xmlns:a14="http://schemas.microsoft.com/office/drawing/2010/main" val="0"/>
+                              </a:ext>
+                            </a:extLst>
+                          </a:blip>
+                          <a:stretch>
+                            <a:fillRect/>
+                          </a:stretch>
+                        </pic:blipFill>
+                        <pic:spPr>
+                          <a:xfrm>
+                            <a:off x="0" y="0"/>
+                            <a:ext cx="4381500" cy="2974975"/>
+                          </a:xfrm>
+                          <a:prstGeom prst="rect">
+                            <a:avLst/>
+                          </a:prstGeom>
+                        </pic:spPr>
+                      </pic:pic>
+                    </a:graphicData>
+                  </a:graphic>
+                  <wp14:sizeRelH relativeFrom="margin">
+                    <wp14:pctWidth>0</wp14:pctWidth>
+                  </wp14:sizeRelH>
+                  <wp14:sizeRelV relativeFrom="margin">
+                    <wp14:pctHeight>0</wp14:pctHeight>
+                  </wp14:sizeRelV>
+                </wp:anchor>
+              </w:drawing>
+            </w:r>
+          </w:p>
+        </w:tc>
+      </w:tr>
+    </w:tbl>
+    <w:p>
+      <w:pPr>
+        <w:rPr>
+          <w:rFonts w:asciiTheme="majorHAnsi" w:hAnsiTheme="majorHAnsi" w:cstheme="majorHAnsi"/>
+          <w:b/>
+          <w:bCs/>
+          <w:sz w:val="26"/>
+          <w:szCs w:val="26"/>
+          <w:lang w:val="vi-VN"/>
+        </w:rPr>
+      </w:pPr>
+    </w:p>
     <w:p>
       <w:pPr>
         <w:rPr>
@@ -7648,7 +7885,7 @@
                           </pic:cNvPicPr>
                         </pic:nvPicPr>
                         <pic:blipFill>
-                          <a:blip r:embed="rId15">
+                          <a:blip r:embed="rId16">
                             <a:extLst>
                               <a:ext uri="{28A0092B-C50C-407E-A947-70E740481C1C}">
                                 <a14:useLocalDpi xmlns:a14="http://schemas.microsoft.com/office/drawing/2010/main" val="0"/>
@@ -7783,6 +8020,7 @@
               <w:rPr>
                 <w:noProof/>
               </w:rPr>
+              <w:lastRenderedPageBreak/>
               <w:drawing>
                 <wp:anchor distT="0" distB="0" distL="114300" distR="114300" simplePos="0" relativeHeight="251667456" behindDoc="1" locked="0" layoutInCell="1" allowOverlap="1" wp14:anchorId="6DF3DC4C" wp14:editId="1A4DE8A7">
                   <wp:simplePos x="0" y="0"/>
@@ -7815,7 +8053,7 @@
                           <pic:cNvPicPr/>
                         </pic:nvPicPr>
                         <pic:blipFill>
-                          <a:blip r:embed="rId16" cstate="print">
+                          <a:blip r:embed="rId17" cstate="print">
                             <a:extLst>
                               <a:ext uri="{28A0092B-C50C-407E-A947-70E740481C1C}">
                                 <a14:useLocalDpi xmlns:a14="http://schemas.microsoft.com/office/drawing/2010/main" val="0"/>
@@ -7877,7 +8115,7 @@
                           <pic:cNvPicPr/>
                         </pic:nvPicPr>
                         <pic:blipFill>
-                          <a:blip r:embed="rId17" cstate="print">
+                          <a:blip r:embed="rId18" cstate="print">
                             <a:extLst>
                               <a:ext uri="{28A0092B-C50C-407E-A947-70E740481C1C}">
                                 <a14:useLocalDpi xmlns:a14="http://schemas.microsoft.com/office/drawing/2010/main" val="0"/>
@@ -8007,6 +8245,7 @@
               <w:rPr>
                 <w:noProof/>
               </w:rPr>
+              <w:lastRenderedPageBreak/>
               <w:drawing>
                 <wp:anchor distT="0" distB="0" distL="114300" distR="114300" simplePos="0" relativeHeight="251669504" behindDoc="1" locked="0" layoutInCell="1" allowOverlap="1" wp14:anchorId="2354171C" wp14:editId="50502B36">
                   <wp:simplePos x="0" y="0"/>
@@ -8039,7 +8278,7 @@
                           <pic:cNvPicPr/>
                         </pic:nvPicPr>
                         <pic:blipFill>
-                          <a:blip r:embed="rId18" cstate="print">
+                          <a:blip r:embed="rId19" cstate="print">
                             <a:extLst>
                               <a:ext uri="{28A0092B-C50C-407E-A947-70E740481C1C}">
                                 <a14:useLocalDpi xmlns:a14="http://schemas.microsoft.com/office/drawing/2010/main" val="0"/>
@@ -8101,7 +8340,7 @@
                           <pic:cNvPicPr/>
                         </pic:nvPicPr>
                         <pic:blipFill>
-                          <a:blip r:embed="rId19" cstate="print">
+                          <a:blip r:embed="rId20" cstate="print">
                             <a:extLst>
                               <a:ext uri="{28A0092B-C50C-407E-A947-70E740481C1C}">
                                 <a14:useLocalDpi xmlns:a14="http://schemas.microsoft.com/office/drawing/2010/main" val="0"/>
@@ -8246,7 +8485,7 @@
                           <pic:cNvPicPr/>
                         </pic:nvPicPr>
                         <pic:blipFill>
-                          <a:blip r:embed="rId20">
+                          <a:blip r:embed="rId21">
                             <a:extLst>
                               <a:ext uri="{28A0092B-C50C-407E-A947-70E740481C1C}">
                                 <a14:useLocalDpi xmlns:a14="http://schemas.microsoft.com/office/drawing/2010/main" val="0"/>
@@ -8314,7 +8553,7 @@
                           <pic:cNvPicPr/>
                         </pic:nvPicPr>
                         <pic:blipFill>
-                          <a:blip r:embed="rId21" cstate="print">
+                          <a:blip r:embed="rId22" cstate="print">
                             <a:extLst>
                               <a:ext uri="{28A0092B-C50C-407E-A947-70E740481C1C}">
                                 <a14:useLocalDpi xmlns:a14="http://schemas.microsoft.com/office/drawing/2010/main" val="0"/>
@@ -8367,7 +8606,6 @@
           <w:sz w:val="26"/>
           <w:szCs w:val="26"/>
         </w:rPr>
-        <w:lastRenderedPageBreak/>
         <w:t>+</w:t>
       </w:r>
       <w:r>
@@ -8419,6 +8657,7 @@
               <w:rPr>
                 <w:noProof/>
               </w:rPr>
+              <w:lastRenderedPageBreak/>
               <w:drawing>
                 <wp:anchor distT="0" distB="0" distL="114300" distR="114300" simplePos="0" relativeHeight="251672576" behindDoc="0" locked="0" layoutInCell="1" allowOverlap="1" wp14:anchorId="28462763" wp14:editId="057FC42A">
                   <wp:simplePos x="0" y="0"/>
@@ -8443,7 +8682,7 @@
                           <pic:cNvPicPr/>
                         </pic:nvPicPr>
                         <pic:blipFill>
-                          <a:blip r:embed="rId22" cstate="print">
+                          <a:blip r:embed="rId23" cstate="print">
                             <a:extLst>
                               <a:ext uri="{28A0092B-C50C-407E-A947-70E740481C1C}">
                                 <a14:useLocalDpi xmlns:a14="http://schemas.microsoft.com/office/drawing/2010/main" val="0"/>
@@ -8587,7 +8826,7 @@
                           <pic:cNvPicPr/>
                         </pic:nvPicPr>
                         <pic:blipFill>
-                          <a:blip r:embed="rId23" cstate="print">
+                          <a:blip r:embed="rId24" cstate="print">
                             <a:extLst>
                               <a:ext uri="{28A0092B-C50C-407E-A947-70E740481C1C}">
                                 <a14:useLocalDpi xmlns:a14="http://schemas.microsoft.com/office/drawing/2010/main" val="0"/>
@@ -8750,7 +8989,7 @@
                           <pic:cNvPicPr/>
                         </pic:nvPicPr>
                         <pic:blipFill>
-                          <a:blip r:embed="rId24">
+                          <a:blip r:embed="rId25">
                             <a:extLst>
                               <a:ext uri="{28A0092B-C50C-407E-A947-70E740481C1C}">
                                 <a14:useLocalDpi xmlns:a14="http://schemas.microsoft.com/office/drawing/2010/main" val="0"/>
@@ -8812,7 +9051,7 @@
                           <pic:cNvPicPr/>
                         </pic:nvPicPr>
                         <pic:blipFill>
-                          <a:blip r:embed="rId25">
+                          <a:blip r:embed="rId26">
                             <a:extLst>
                               <a:ext uri="{28A0092B-C50C-407E-A947-70E740481C1C}">
                                 <a14:useLocalDpi xmlns:a14="http://schemas.microsoft.com/office/drawing/2010/main" val="0"/>
@@ -8874,7 +9113,7 @@
                           <pic:cNvPicPr/>
                         </pic:nvPicPr>
                         <pic:blipFill>
-                          <a:blip r:embed="rId26">
+                          <a:blip r:embed="rId27">
                             <a:extLst>
                               <a:ext uri="{28A0092B-C50C-407E-A947-70E740481C1C}">
                                 <a14:useLocalDpi xmlns:a14="http://schemas.microsoft.com/office/drawing/2010/main" val="0"/>
@@ -8993,7 +9232,7 @@
                           <pic:cNvPicPr/>
                         </pic:nvPicPr>
                         <pic:blipFill>
-                          <a:blip r:embed="rId27">
+                          <a:blip r:embed="rId28">
                             <a:extLst>
                               <a:ext uri="{28A0092B-C50C-407E-A947-70E740481C1C}">
                                 <a14:useLocalDpi xmlns:a14="http://schemas.microsoft.com/office/drawing/2010/main" val="0"/>
@@ -9507,7 +9746,7 @@
         </w:rPr>
         <w:t xml:space="preserve">bằng cách chuyển đổi ngôn ngữ tạm thời: </w:t>
       </w:r>
-      <w:hyperlink r:id="rId28" w:history="1">
+      <w:hyperlink r:id="rId29" w:history="1">
         <w:r>
           <w:rPr>
             <w:rStyle w:val="Hyperlink"/>
@@ -9608,7 +9847,7 @@
           <w:szCs w:val="26"/>
         </w:rPr>
       </w:pPr>
-      <w:hyperlink r:id="rId29" w:history="1">
+      <w:hyperlink r:id="rId30" w:history="1">
         <w:r>
           <w:rPr>
             <w:rStyle w:val="Hyperlink"/>
@@ -9707,7 +9946,7 @@
                           <pic:cNvPicPr/>
                         </pic:nvPicPr>
                         <pic:blipFill>
-                          <a:blip r:embed="rId30">
+                          <a:blip r:embed="rId31">
                             <a:extLst>
                               <a:ext uri="{28A0092B-C50C-407E-A947-70E740481C1C}">
                                 <a14:useLocalDpi xmlns:a14="http://schemas.microsoft.com/office/drawing/2010/main" val="0"/>
@@ -9861,7 +10100,7 @@
                           <pic:cNvPicPr/>
                         </pic:nvPicPr>
                         <pic:blipFill>
-                          <a:blip r:embed="rId31">
+                          <a:blip r:embed="rId32">
                             <a:extLst>
                               <a:ext uri="{28A0092B-C50C-407E-A947-70E740481C1C}">
                                 <a14:useLocalDpi xmlns:a14="http://schemas.microsoft.com/office/drawing/2010/main" val="0"/>
@@ -10010,7 +10249,7 @@
                           <pic:cNvPicPr/>
                         </pic:nvPicPr>
                         <pic:blipFill>
-                          <a:blip r:embed="rId32">
+                          <a:blip r:embed="rId33">
                             <a:extLst>
                               <a:ext uri="{28A0092B-C50C-407E-A947-70E740481C1C}">
                                 <a14:useLocalDpi xmlns:a14="http://schemas.microsoft.com/office/drawing/2010/main" val="0"/>
@@ -10166,7 +10405,7 @@
                           <pic:cNvPicPr/>
                         </pic:nvPicPr>
                         <pic:blipFill>
-                          <a:blip r:embed="rId33">
+                          <a:blip r:embed="rId34">
                             <a:extLst>
                               <a:ext uri="{28A0092B-C50C-407E-A947-70E740481C1C}">
                                 <a14:useLocalDpi xmlns:a14="http://schemas.microsoft.com/office/drawing/2010/main" val="0"/>
@@ -10303,7 +10542,7 @@
                           <pic:cNvPicPr/>
                         </pic:nvPicPr>
                         <pic:blipFill>
-                          <a:blip r:embed="rId34">
+                          <a:blip r:embed="rId35">
                             <a:extLst>
                               <a:ext uri="{28A0092B-C50C-407E-A947-70E740481C1C}">
                                 <a14:useLocalDpi xmlns:a14="http://schemas.microsoft.com/office/drawing/2010/main" val="0"/>
@@ -10453,7 +10692,7 @@
                           <pic:cNvPicPr/>
                         </pic:nvPicPr>
                         <pic:blipFill>
-                          <a:blip r:embed="rId35">
+                          <a:blip r:embed="rId36">
                             <a:extLst>
                               <a:ext uri="{28A0092B-C50C-407E-A947-70E740481C1C}">
                                 <a14:useLocalDpi xmlns:a14="http://schemas.microsoft.com/office/drawing/2010/main" val="0"/>
@@ -10604,7 +10843,7 @@
                           <pic:cNvPicPr/>
                         </pic:nvPicPr>
                         <pic:blipFill>
-                          <a:blip r:embed="rId36">
+                          <a:blip r:embed="rId37">
                             <a:extLst>
                               <a:ext uri="{28A0092B-C50C-407E-A947-70E740481C1C}">
                                 <a14:useLocalDpi xmlns:a14="http://schemas.microsoft.com/office/drawing/2010/main" val="0"/>
@@ -10713,7 +10952,7 @@
                     <pic:cNvPicPr/>
                   </pic:nvPicPr>
                   <pic:blipFill>
-                    <a:blip r:embed="rId37">
+                    <a:blip r:embed="rId38">
                       <a:extLst>
                         <a:ext uri="{28A0092B-C50C-407E-A947-70E740481C1C}">
                           <a14:useLocalDpi xmlns:a14="http://schemas.microsoft.com/office/drawing/2010/main" val="0"/>
@@ -11123,7 +11362,7 @@
                           <pic:cNvPicPr/>
                         </pic:nvPicPr>
                         <pic:blipFill>
-                          <a:blip r:embed="rId38">
+                          <a:blip r:embed="rId39">
                             <a:extLst>
                               <a:ext uri="{28A0092B-C50C-407E-A947-70E740481C1C}">
                                 <a14:useLocalDpi xmlns:a14="http://schemas.microsoft.com/office/drawing/2010/main" val="0"/>
@@ -11421,7 +11660,7 @@
                           <pic:cNvPicPr/>
                         </pic:nvPicPr>
                         <pic:blipFill>
-                          <a:blip r:embed="rId39"/>
+                          <a:blip r:embed="rId40"/>
                           <a:stretch>
                             <a:fillRect/>
                           </a:stretch>
@@ -11522,7 +11761,7 @@
                           <pic:cNvPicPr/>
                         </pic:nvPicPr>
                         <pic:blipFill>
-                          <a:blip r:embed="rId40">
+                          <a:blip r:embed="rId41">
                             <a:extLst>
                               <a:ext uri="{28A0092B-C50C-407E-A947-70E740481C1C}">
                                 <a14:useLocalDpi xmlns:a14="http://schemas.microsoft.com/office/drawing/2010/main" val="0"/>
@@ -11685,7 +11924,7 @@
                           <pic:cNvPicPr/>
                         </pic:nvPicPr>
                         <pic:blipFill>
-                          <a:blip r:embed="rId41">
+                          <a:blip r:embed="rId42">
                             <a:extLst>
                               <a:ext uri="{28A0092B-C50C-407E-A947-70E740481C1C}">
                                 <a14:useLocalDpi xmlns:a14="http://schemas.microsoft.com/office/drawing/2010/main" val="0"/>
@@ -11845,7 +12084,7 @@
                           <pic:cNvPicPr/>
                         </pic:nvPicPr>
                         <pic:blipFill>
-                          <a:blip r:embed="rId42">
+                          <a:blip r:embed="rId43">
                             <a:extLst>
                               <a:ext uri="{28A0092B-C50C-407E-A947-70E740481C1C}">
                                 <a14:useLocalDpi xmlns:a14="http://schemas.microsoft.com/office/drawing/2010/main" val="0"/>
@@ -11950,7 +12189,7 @@
                           <pic:cNvPicPr/>
                         </pic:nvPicPr>
                         <pic:blipFill>
-                          <a:blip r:embed="rId43">
+                          <a:blip r:embed="rId44">
                             <a:extLst>
                               <a:ext uri="{28A0092B-C50C-407E-A947-70E740481C1C}">
                                 <a14:useLocalDpi xmlns:a14="http://schemas.microsoft.com/office/drawing/2010/main" val="0"/>
@@ -12054,7 +12293,7 @@
                           <pic:cNvPicPr/>
                         </pic:nvPicPr>
                         <pic:blipFill>
-                          <a:blip r:embed="rId44">
+                          <a:blip r:embed="rId45">
                             <a:extLst>
                               <a:ext uri="{28A0092B-C50C-407E-A947-70E740481C1C}">
                                 <a14:useLocalDpi xmlns:a14="http://schemas.microsoft.com/office/drawing/2010/main" val="0"/>
@@ -12249,7 +12488,7 @@
                           <pic:cNvPicPr/>
                         </pic:nvPicPr>
                         <pic:blipFill>
-                          <a:blip r:embed="rId45">
+                          <a:blip r:embed="rId46">
                             <a:extLst>
                               <a:ext uri="{28A0092B-C50C-407E-A947-70E740481C1C}">
                                 <a14:useLocalDpi xmlns:a14="http://schemas.microsoft.com/office/drawing/2010/main" val="0"/>
@@ -12515,7 +12754,7 @@
                           <pic:cNvPicPr/>
                         </pic:nvPicPr>
                         <pic:blipFill>
-                          <a:blip r:embed="rId46">
+                          <a:blip r:embed="rId47">
                             <a:extLst>
                               <a:ext uri="{28A0092B-C50C-407E-A947-70E740481C1C}">
                                 <a14:useLocalDpi xmlns:a14="http://schemas.microsoft.com/office/drawing/2010/main" val="0"/>
@@ -12692,7 +12931,7 @@
                           <pic:cNvPicPr/>
                         </pic:nvPicPr>
                         <pic:blipFill>
-                          <a:blip r:embed="rId47">
+                          <a:blip r:embed="rId48">
                             <a:extLst>
                               <a:ext uri="{28A0092B-C50C-407E-A947-70E740481C1C}">
                                 <a14:useLocalDpi xmlns:a14="http://schemas.microsoft.com/office/drawing/2010/main" val="0"/>
@@ -12803,7 +13042,7 @@
                           <pic:cNvPicPr/>
                         </pic:nvPicPr>
                         <pic:blipFill>
-                          <a:blip r:embed="rId48">
+                          <a:blip r:embed="rId49">
                             <a:extLst>
                               <a:ext uri="{28A0092B-C50C-407E-A947-70E740481C1C}">
                                 <a14:useLocalDpi xmlns:a14="http://schemas.microsoft.com/office/drawing/2010/main" val="0"/>
@@ -12928,7 +13167,7 @@
                           <pic:cNvPicPr/>
                         </pic:nvPicPr>
                         <pic:blipFill>
-                          <a:blip r:embed="rId49">
+                          <a:blip r:embed="rId50">
                             <a:extLst>
                               <a:ext uri="{28A0092B-C50C-407E-A947-70E740481C1C}">
                                 <a14:useLocalDpi xmlns:a14="http://schemas.microsoft.com/office/drawing/2010/main" val="0"/>
@@ -13111,7 +13350,7 @@
                           <pic:cNvPicPr/>
                         </pic:nvPicPr>
                         <pic:blipFill>
-                          <a:blip r:embed="rId50">
+                          <a:blip r:embed="rId51">
                             <a:extLst>
                               <a:ext uri="{28A0092B-C50C-407E-A947-70E740481C1C}">
                                 <a14:useLocalDpi xmlns:a14="http://schemas.microsoft.com/office/drawing/2010/main" val="0"/>
@@ -13220,7 +13459,7 @@
                           <pic:cNvPicPr/>
                         </pic:nvPicPr>
                         <pic:blipFill>
-                          <a:blip r:embed="rId51">
+                          <a:blip r:embed="rId52">
                             <a:extLst>
                               <a:ext uri="{28A0092B-C50C-407E-A947-70E740481C1C}">
                                 <a14:useLocalDpi xmlns:a14="http://schemas.microsoft.com/office/drawing/2010/main" val="0"/>
@@ -13375,7 +13614,7 @@
                           <pic:cNvPicPr/>
                         </pic:nvPicPr>
                         <pic:blipFill>
-                          <a:blip r:embed="rId52">
+                          <a:blip r:embed="rId53">
                             <a:extLst>
                               <a:ext uri="{28A0092B-C50C-407E-A947-70E740481C1C}">
                                 <a14:useLocalDpi xmlns:a14="http://schemas.microsoft.com/office/drawing/2010/main" val="0"/>
@@ -13509,7 +13748,7 @@
                           <pic:cNvPicPr/>
                         </pic:nvPicPr>
                         <pic:blipFill>
-                          <a:blip r:embed="rId45">
+                          <a:blip r:embed="rId46">
                             <a:extLst>
                               <a:ext uri="{28A0092B-C50C-407E-A947-70E740481C1C}">
                                 <a14:useLocalDpi xmlns:a14="http://schemas.microsoft.com/office/drawing/2010/main" val="0"/>
@@ -13862,7 +14101,7 @@
                           <pic:cNvPicPr/>
                         </pic:nvPicPr>
                         <pic:blipFill>
-                          <a:blip r:embed="rId53">
+                          <a:blip r:embed="rId54">
                             <a:extLst>
                               <a:ext uri="{28A0092B-C50C-407E-A947-70E740481C1C}">
                                 <a14:useLocalDpi xmlns:a14="http://schemas.microsoft.com/office/drawing/2010/main" val="0"/>
@@ -14026,7 +14265,7 @@
                           <pic:cNvPicPr/>
                         </pic:nvPicPr>
                         <pic:blipFill>
-                          <a:blip r:embed="rId54">
+                          <a:blip r:embed="rId55">
                             <a:extLst>
                               <a:ext uri="{28A0092B-C50C-407E-A947-70E740481C1C}">
                                 <a14:useLocalDpi xmlns:a14="http://schemas.microsoft.com/office/drawing/2010/main" val="0"/>
@@ -14130,7 +14369,7 @@
                           <pic:cNvPicPr/>
                         </pic:nvPicPr>
                         <pic:blipFill>
-                          <a:blip r:embed="rId55">
+                          <a:blip r:embed="rId56">
                             <a:extLst>
                               <a:ext uri="{28A0092B-C50C-407E-A947-70E740481C1C}">
                                 <a14:useLocalDpi xmlns:a14="http://schemas.microsoft.com/office/drawing/2010/main" val="0"/>
@@ -14233,7 +14472,7 @@
                           <pic:cNvPicPr/>
                         </pic:nvPicPr>
                         <pic:blipFill>
-                          <a:blip r:embed="rId56">
+                          <a:blip r:embed="rId57">
                             <a:extLst>
                               <a:ext uri="{28A0092B-C50C-407E-A947-70E740481C1C}">
                                 <a14:useLocalDpi xmlns:a14="http://schemas.microsoft.com/office/drawing/2010/main" val="0"/>
@@ -14397,7 +14636,7 @@
                           <pic:cNvPicPr/>
                         </pic:nvPicPr>
                         <pic:blipFill>
-                          <a:blip r:embed="rId57">
+                          <a:blip r:embed="rId58">
                             <a:extLst>
                               <a:ext uri="{28A0092B-C50C-407E-A947-70E740481C1C}">
                                 <a14:useLocalDpi xmlns:a14="http://schemas.microsoft.com/office/drawing/2010/main" val="0"/>
@@ -14500,7 +14739,7 @@
                           <pic:cNvPicPr/>
                         </pic:nvPicPr>
                         <pic:blipFill>
-                          <a:blip r:embed="rId58">
+                          <a:blip r:embed="rId59">
                             <a:extLst>
                               <a:ext uri="{28A0092B-C50C-407E-A947-70E740481C1C}">
                                 <a14:useLocalDpi xmlns:a14="http://schemas.microsoft.com/office/drawing/2010/main" val="0"/>
@@ -14634,7 +14873,7 @@
                           <pic:cNvPicPr/>
                         </pic:nvPicPr>
                         <pic:blipFill>
-                          <a:blip r:embed="rId59">
+                          <a:blip r:embed="rId60">
                             <a:extLst>
                               <a:ext uri="{28A0092B-C50C-407E-A947-70E740481C1C}">
                                 <a14:useLocalDpi xmlns:a14="http://schemas.microsoft.com/office/drawing/2010/main" val="0"/>
@@ -14768,7 +15007,7 @@
                           <pic:cNvPicPr/>
                         </pic:nvPicPr>
                         <pic:blipFill>
-                          <a:blip r:embed="rId45">
+                          <a:blip r:embed="rId46">
                             <a:extLst>
                               <a:ext uri="{28A0092B-C50C-407E-A947-70E740481C1C}">
                                 <a14:useLocalDpi xmlns:a14="http://schemas.microsoft.com/office/drawing/2010/main" val="0"/>
@@ -15130,7 +15369,7 @@
                           <pic:cNvPicPr/>
                         </pic:nvPicPr>
                         <pic:blipFill>
-                          <a:blip r:embed="rId60">
+                          <a:blip r:embed="rId61">
                             <a:extLst>
                               <a:ext uri="{28A0092B-C50C-407E-A947-70E740481C1C}">
                                 <a14:useLocalDpi xmlns:a14="http://schemas.microsoft.com/office/drawing/2010/main" val="0"/>
@@ -15275,7 +15514,7 @@
                           <pic:cNvPicPr/>
                         </pic:nvPicPr>
                         <pic:blipFill>
-                          <a:blip r:embed="rId61">
+                          <a:blip r:embed="rId62">
                             <a:extLst>
                               <a:ext uri="{28A0092B-C50C-407E-A947-70E740481C1C}">
                                 <a14:useLocalDpi xmlns:a14="http://schemas.microsoft.com/office/drawing/2010/main" val="0"/>
@@ -15379,7 +15618,7 @@
                           <pic:cNvPicPr/>
                         </pic:nvPicPr>
                         <pic:blipFill>
-                          <a:blip r:embed="rId62">
+                          <a:blip r:embed="rId63">
                             <a:extLst>
                               <a:ext uri="{28A0092B-C50C-407E-A947-70E740481C1C}">
                                 <a14:useLocalDpi xmlns:a14="http://schemas.microsoft.com/office/drawing/2010/main" val="0"/>
@@ -15482,7 +15721,7 @@
                           <pic:cNvPicPr/>
                         </pic:nvPicPr>
                         <pic:blipFill>
-                          <a:blip r:embed="rId63">
+                          <a:blip r:embed="rId64">
                             <a:extLst>
                               <a:ext uri="{28A0092B-C50C-407E-A947-70E740481C1C}">
                                 <a14:useLocalDpi xmlns:a14="http://schemas.microsoft.com/office/drawing/2010/main" val="0"/>
@@ -15653,7 +15892,7 @@
                           <pic:cNvPicPr/>
                         </pic:nvPicPr>
                         <pic:blipFill>
-                          <a:blip r:embed="rId64">
+                          <a:blip r:embed="rId65">
                             <a:extLst>
                               <a:ext uri="{28A0092B-C50C-407E-A947-70E740481C1C}">
                                 <a14:useLocalDpi xmlns:a14="http://schemas.microsoft.com/office/drawing/2010/main" val="0"/>
@@ -15756,7 +15995,7 @@
                           <pic:cNvPicPr/>
                         </pic:nvPicPr>
                         <pic:blipFill>
-                          <a:blip r:embed="rId65">
+                          <a:blip r:embed="rId66">
                             <a:extLst>
                               <a:ext uri="{28A0092B-C50C-407E-A947-70E740481C1C}">
                                 <a14:useLocalDpi xmlns:a14="http://schemas.microsoft.com/office/drawing/2010/main" val="0"/>
@@ -15859,7 +16098,7 @@
                           <pic:cNvPicPr/>
                         </pic:nvPicPr>
                         <pic:blipFill>
-                          <a:blip r:embed="rId66">
+                          <a:blip r:embed="rId67">
                             <a:extLst>
                               <a:ext uri="{28A0092B-C50C-407E-A947-70E740481C1C}">
                                 <a14:useLocalDpi xmlns:a14="http://schemas.microsoft.com/office/drawing/2010/main" val="0"/>
@@ -15984,7 +16223,7 @@
                           <pic:cNvPicPr/>
                         </pic:nvPicPr>
                         <pic:blipFill>
-                          <a:blip r:embed="rId45">
+                          <a:blip r:embed="rId46">
                             <a:extLst>
                               <a:ext uri="{28A0092B-C50C-407E-A947-70E740481C1C}">
                                 <a14:useLocalDpi xmlns:a14="http://schemas.microsoft.com/office/drawing/2010/main" val="0"/>
@@ -16152,7 +16391,7 @@
                           <pic:cNvPicPr/>
                         </pic:nvPicPr>
                         <pic:blipFill>
-                          <a:blip r:embed="rId67">
+                          <a:blip r:embed="rId68">
                             <a:extLst>
                               <a:ext uri="{28A0092B-C50C-407E-A947-70E740481C1C}">
                                 <a14:useLocalDpi xmlns:a14="http://schemas.microsoft.com/office/drawing/2010/main" val="0"/>
@@ -16456,7 +16695,7 @@
                           <pic:cNvPicPr/>
                         </pic:nvPicPr>
                         <pic:blipFill>
-                          <a:blip r:embed="rId68">
+                          <a:blip r:embed="rId69">
                             <a:extLst>
                               <a:ext uri="{28A0092B-C50C-407E-A947-70E740481C1C}">
                                 <a14:useLocalDpi xmlns:a14="http://schemas.microsoft.com/office/drawing/2010/main" val="0"/>
@@ -16583,7 +16822,7 @@
                           <pic:cNvPicPr/>
                         </pic:nvPicPr>
                         <pic:blipFill>
-                          <a:blip r:embed="rId69">
+                          <a:blip r:embed="rId70">
                             <a:extLst>
                               <a:ext uri="{28A0092B-C50C-407E-A947-70E740481C1C}">
                                 <a14:useLocalDpi xmlns:a14="http://schemas.microsoft.com/office/drawing/2010/main" val="0"/>
@@ -16690,7 +16929,7 @@
                           <pic:cNvPicPr/>
                         </pic:nvPicPr>
                         <pic:blipFill>
-                          <a:blip r:embed="rId70">
+                          <a:blip r:embed="rId71">
                             <a:extLst>
                               <a:ext uri="{28A0092B-C50C-407E-A947-70E740481C1C}">
                                 <a14:useLocalDpi xmlns:a14="http://schemas.microsoft.com/office/drawing/2010/main" val="0"/>
@@ -16797,7 +17036,7 @@
                           <pic:cNvPicPr/>
                         </pic:nvPicPr>
                         <pic:blipFill>
-                          <a:blip r:embed="rId71">
+                          <a:blip r:embed="rId72">
                             <a:extLst>
                               <a:ext uri="{28A0092B-C50C-407E-A947-70E740481C1C}">
                                 <a14:useLocalDpi xmlns:a14="http://schemas.microsoft.com/office/drawing/2010/main" val="0"/>
@@ -16904,7 +17143,7 @@
                           <pic:cNvPicPr/>
                         </pic:nvPicPr>
                         <pic:blipFill>
-                          <a:blip r:embed="rId72">
+                          <a:blip r:embed="rId73">
                             <a:extLst>
                               <a:ext uri="{28A0092B-C50C-407E-A947-70E740481C1C}">
                                 <a14:useLocalDpi xmlns:a14="http://schemas.microsoft.com/office/drawing/2010/main" val="0"/>
@@ -17137,7 +17376,7 @@
                           <pic:cNvPicPr/>
                         </pic:nvPicPr>
                         <pic:blipFill>
-                          <a:blip r:embed="rId73">
+                          <a:blip r:embed="rId74">
                             <a:extLst>
                               <a:ext uri="{28A0092B-C50C-407E-A947-70E740481C1C}">
                                 <a14:useLocalDpi xmlns:a14="http://schemas.microsoft.com/office/drawing/2010/main" val="0"/>
@@ -17240,7 +17479,7 @@
                           <pic:cNvPicPr/>
                         </pic:nvPicPr>
                         <pic:blipFill>
-                          <a:blip r:embed="rId74">
+                          <a:blip r:embed="rId75">
                             <a:extLst>
                               <a:ext uri="{28A0092B-C50C-407E-A947-70E740481C1C}">
                                 <a14:useLocalDpi xmlns:a14="http://schemas.microsoft.com/office/drawing/2010/main" val="0"/>
@@ -17343,7 +17582,7 @@
                           <pic:cNvPicPr/>
                         </pic:nvPicPr>
                         <pic:blipFill>
-                          <a:blip r:embed="rId75">
+                          <a:blip r:embed="rId76">
                             <a:extLst>
                               <a:ext uri="{28A0092B-C50C-407E-A947-70E740481C1C}">
                                 <a14:useLocalDpi xmlns:a14="http://schemas.microsoft.com/office/drawing/2010/main" val="0"/>
@@ -17478,7 +17717,7 @@
                           <pic:cNvPicPr/>
                         </pic:nvPicPr>
                         <pic:blipFill>
-                          <a:blip r:embed="rId45">
+                          <a:blip r:embed="rId46">
                             <a:extLst>
                               <a:ext uri="{28A0092B-C50C-407E-A947-70E740481C1C}">
                                 <a14:useLocalDpi xmlns:a14="http://schemas.microsoft.com/office/drawing/2010/main" val="0"/>
@@ -17731,7 +17970,7 @@
                           <pic:cNvPicPr/>
                         </pic:nvPicPr>
                         <pic:blipFill>
-                          <a:blip r:embed="rId76">
+                          <a:blip r:embed="rId77">
                             <a:extLst>
                               <a:ext uri="{28A0092B-C50C-407E-A947-70E740481C1C}">
                                 <a14:useLocalDpi xmlns:a14="http://schemas.microsoft.com/office/drawing/2010/main" val="0"/>
@@ -17897,7 +18136,7 @@
                           <pic:cNvPicPr/>
                         </pic:nvPicPr>
                         <pic:blipFill>
-                          <a:blip r:embed="rId77">
+                          <a:blip r:embed="rId78">
                             <a:extLst>
                               <a:ext uri="{28A0092B-C50C-407E-A947-70E740481C1C}">
                                 <a14:useLocalDpi xmlns:a14="http://schemas.microsoft.com/office/drawing/2010/main" val="0"/>
@@ -17994,7 +18233,7 @@
                           <pic:cNvPicPr/>
                         </pic:nvPicPr>
                         <pic:blipFill>
-                          <a:blip r:embed="rId78">
+                          <a:blip r:embed="rId79">
                             <a:extLst>
                               <a:ext uri="{28A0092B-C50C-407E-A947-70E740481C1C}">
                                 <a14:useLocalDpi xmlns:a14="http://schemas.microsoft.com/office/drawing/2010/main" val="0"/>
@@ -18055,7 +18294,7 @@
                           <pic:cNvPicPr/>
                         </pic:nvPicPr>
                         <pic:blipFill>
-                          <a:blip r:embed="rId79"/>
+                          <a:blip r:embed="rId80"/>
                           <a:stretch>
                             <a:fillRect/>
                           </a:stretch>
@@ -18153,7 +18392,7 @@
                           <pic:cNvPicPr/>
                         </pic:nvPicPr>
                         <pic:blipFill>
-                          <a:blip r:embed="rId80">
+                          <a:blip r:embed="rId81">
                             <a:extLst>
                               <a:ext uri="{28A0092B-C50C-407E-A947-70E740481C1C}">
                                 <a14:useLocalDpi xmlns:a14="http://schemas.microsoft.com/office/drawing/2010/main" val="0"/>
@@ -18395,7 +18634,7 @@
                           <pic:cNvPicPr/>
                         </pic:nvPicPr>
                         <pic:blipFill>
-                          <a:blip r:embed="rId81">
+                          <a:blip r:embed="rId82">
                             <a:extLst>
                               <a:ext uri="{28A0092B-C50C-407E-A947-70E740481C1C}">
                                 <a14:useLocalDpi xmlns:a14="http://schemas.microsoft.com/office/drawing/2010/main" val="0"/>
@@ -18475,7 +18714,7 @@
                           <pic:cNvPicPr/>
                         </pic:nvPicPr>
                         <pic:blipFill>
-                          <a:blip r:embed="rId79">
+                          <a:blip r:embed="rId80">
                             <a:extLst>
                               <a:ext uri="{28A0092B-C50C-407E-A947-70E740481C1C}">
                                 <a14:useLocalDpi xmlns:a14="http://schemas.microsoft.com/office/drawing/2010/main" val="0"/>
@@ -18537,7 +18776,7 @@
                           <pic:cNvPicPr/>
                         </pic:nvPicPr>
                         <pic:blipFill>
-                          <a:blip r:embed="rId78">
+                          <a:blip r:embed="rId79">
                             <a:extLst>
                               <a:ext uri="{28A0092B-C50C-407E-A947-70E740481C1C}">
                                 <a14:useLocalDpi xmlns:a14="http://schemas.microsoft.com/office/drawing/2010/main" val="0"/>
@@ -18648,7 +18887,7 @@
                           <pic:cNvPicPr/>
                         </pic:nvPicPr>
                         <pic:blipFill>
-                          <a:blip r:embed="rId82">
+                          <a:blip r:embed="rId83">
                             <a:extLst>
                               <a:ext uri="{28A0092B-C50C-407E-A947-70E740481C1C}">
                                 <a14:useLocalDpi xmlns:a14="http://schemas.microsoft.com/office/drawing/2010/main" val="0"/>
@@ -18805,7 +19044,7 @@
                           <pic:cNvPicPr/>
                         </pic:nvPicPr>
                         <pic:blipFill>
-                          <a:blip r:embed="rId45">
+                          <a:blip r:embed="rId46">
                             <a:extLst>
                               <a:ext uri="{28A0092B-C50C-407E-A947-70E740481C1C}">
                                 <a14:useLocalDpi xmlns:a14="http://schemas.microsoft.com/office/drawing/2010/main" val="0"/>

--- a/175A071344-175A071379-redaxscript.docx
+++ b/175A071344-175A071379-redaxscript.docx
@@ -588,7 +588,15 @@
           <w:sz w:val="30"/>
           <w:szCs w:val="30"/>
         </w:rPr>
-        <w:t>23</w:t>
+        <w:t>2</w:t>
+      </w:r>
+      <w:r>
+        <w:rPr>
+          <w:rFonts w:asciiTheme="majorHAnsi" w:hAnsiTheme="majorHAnsi" w:cstheme="majorHAnsi"/>
+          <w:sz w:val="30"/>
+          <w:szCs w:val="30"/>
+        </w:rPr>
+        <w:t>7</w:t>
       </w:r>
       <w:r>
         <w:rPr>
